--- a/Tables/TableS3.docx
+++ b/Tables/TableS3.docx
@@ -22,7 +22,7 @@
           <w:right w:val="none" w:sz="0" w:space="0" w:color="000000"/>
         </w:pBdr>
         <w:spacing w:after="60" w:before="60" w:line="240"/>
-        <w:ind w:firstLine="0" w:left="60" w:right="60"/>
+        <w:ind w:left="60" w:right="60" w:firstLine="0" w:firstLineChars="0"/>
       </w:pPr>
       <w:r>
         <w:t xml:space="preserve">Table S3. Baseline characteristics of the study patients at CKD Stages 3a, 3b or 4 for all predictors, stratified by outcome at 2- and 5-years</w:t>
@@ -75,7 +75,7 @@
                 <w:right w:val="none" w:sz="0" w:space="0" w:color="000000"/>
               </w:pBdr>
               <w:spacing w:after="40" w:before="40" w:line="240"/>
-              <w:ind w:firstLine="0" w:left="100" w:right="100"/>
+              <w:ind w:left="100" w:right="100" w:firstLine="0" w:firstLineChars="0"/>
             </w:pPr>
             <w:r>
               <w:rPr>
@@ -120,7 +120,7 @@
                 <w:right w:val="none" w:sz="0" w:space="0" w:color="000000"/>
               </w:pBdr>
               <w:spacing w:after="40" w:before="40" w:line="240"/>
-              <w:ind w:firstLine="0" w:left="100" w:right="100"/>
+              <w:ind w:left="100" w:right="100" w:firstLine="0" w:firstLineChars="0"/>
             </w:pPr>
             <w:r>
               <w:rPr>
@@ -165,7 +165,7 @@
                 <w:right w:val="none" w:sz="0" w:space="0" w:color="000000"/>
               </w:pBdr>
               <w:spacing w:after="40" w:before="40" w:line="240"/>
-              <w:ind w:firstLine="0" w:left="100" w:right="100"/>
+              <w:ind w:left="100" w:right="100" w:firstLine="0" w:firstLineChars="0"/>
             </w:pPr>
             <w:r>
               <w:rPr>
@@ -216,7 +216,7 @@
                 <w:right w:val="none" w:sz="0" w:space="0" w:color="000000"/>
               </w:pBdr>
               <w:spacing w:after="40" w:before="40" w:line="240"/>
-              <w:ind w:firstLine="0" w:left="100" w:right="100"/>
+              <w:ind w:left="100" w:right="100" w:firstLine="0" w:firstLineChars="0"/>
             </w:pPr>
             <w:r>
               <w:rPr>
@@ -260,7 +260,7 @@
                 <w:right w:val="none" w:sz="0" w:space="0" w:color="000000"/>
               </w:pBdr>
               <w:spacing w:after="40" w:before="40" w:line="240"/>
-              <w:ind w:firstLine="0" w:left="100" w:right="100"/>
+              <w:ind w:left="100" w:right="100" w:firstLine="0" w:firstLineChars="0"/>
             </w:pPr>
             <w:r>
               <w:rPr>
@@ -329,7 +329,7 @@
                 <w:right w:val="none" w:sz="0" w:space="0" w:color="000000"/>
               </w:pBdr>
               <w:spacing w:after="40" w:before="40" w:line="240"/>
-              <w:ind w:firstLine="0" w:left="100" w:right="100"/>
+              <w:ind w:left="100" w:right="100" w:firstLine="0" w:firstLineChars="0"/>
             </w:pPr>
             <w:r>
               <w:rPr>
@@ -398,7 +398,7 @@
                 <w:right w:val="none" w:sz="0" w:space="0" w:color="000000"/>
               </w:pBdr>
               <w:spacing w:after="40" w:before="40" w:line="240"/>
-              <w:ind w:firstLine="0" w:left="100" w:right="100"/>
+              <w:ind w:left="100" w:right="100" w:firstLine="0" w:firstLineChars="0"/>
             </w:pPr>
             <w:r>
               <w:rPr>
@@ -467,7 +467,7 @@
                 <w:right w:val="none" w:sz="0" w:space="0" w:color="000000"/>
               </w:pBdr>
               <w:spacing w:after="40" w:before="40" w:line="240"/>
-              <w:ind w:firstLine="0" w:left="100" w:right="100"/>
+              <w:ind w:left="100" w:right="100" w:firstLine="0" w:firstLineChars="0"/>
             </w:pPr>
             <w:r>
               <w:rPr>
@@ -542,7 +542,7 @@
                 <w:right w:val="none" w:sz="0" w:space="0" w:color="000000"/>
               </w:pBdr>
               <w:spacing w:after="100" w:before="100" w:line="240"/>
-              <w:ind w:firstLine="0" w:left="100" w:right="100"/>
+              <w:ind w:left="100" w:right="100" w:firstLine="0" w:firstLineChars="0"/>
             </w:pPr>
             <w:r>
               <w:rPr>
@@ -586,7 +586,7 @@
                 <w:right w:val="none" w:sz="0" w:space="0" w:color="000000"/>
               </w:pBdr>
               <w:spacing w:after="100" w:before="100" w:line="240"/>
-              <w:ind w:firstLine="0" w:left="100" w:right="100"/>
+              <w:ind w:left="100" w:right="100" w:firstLine="0" w:firstLineChars="0"/>
             </w:pPr>
             <w:r>
               <w:rPr>
@@ -630,7 +630,7 @@
                 <w:right w:val="none" w:sz="0" w:space="0" w:color="000000"/>
               </w:pBdr>
               <w:spacing w:after="100" w:before="100" w:line="240"/>
-              <w:ind w:firstLine="0" w:left="100" w:right="100"/>
+              <w:ind w:left="100" w:right="100" w:firstLine="0" w:firstLineChars="0"/>
             </w:pPr>
             <w:r>
               <w:rPr>
@@ -674,7 +674,7 @@
                 <w:right w:val="none" w:sz="0" w:space="0" w:color="000000"/>
               </w:pBdr>
               <w:spacing w:after="100" w:before="100" w:line="240"/>
-              <w:ind w:firstLine="0" w:left="100" w:right="100"/>
+              <w:ind w:left="100" w:right="100" w:firstLine="0" w:firstLineChars="0"/>
             </w:pPr>
             <w:r>
               <w:rPr>
@@ -718,7 +718,7 @@
                 <w:right w:val="none" w:sz="0" w:space="0" w:color="000000"/>
               </w:pBdr>
               <w:spacing w:after="100" w:before="100" w:line="240"/>
-              <w:ind w:firstLine="0" w:left="100" w:right="100"/>
+              <w:ind w:left="100" w:right="100" w:firstLine="0" w:firstLineChars="0"/>
             </w:pPr>
             <w:r>
               <w:rPr>
@@ -768,7 +768,7 @@
                 <w:right w:val="none" w:sz="0" w:space="0" w:color="000000"/>
               </w:pBdr>
               <w:spacing w:after="100" w:before="100" w:line="240"/>
-              <w:ind w:firstLine="0" w:left="300" w:right="100"/>
+              <w:ind w:left="300" w:right="100" w:firstLine="0" w:firstLineChars="0"/>
             </w:pPr>
             <w:r>
               <w:rPr>
@@ -812,7 +812,7 @@
                 <w:right w:val="none" w:sz="0" w:space="0" w:color="000000"/>
               </w:pBdr>
               <w:spacing w:after="100" w:before="100" w:line="240"/>
-              <w:ind w:firstLine="0" w:left="100" w:right="100"/>
+              <w:ind w:left="100" w:right="100" w:firstLine="0" w:firstLineChars="0"/>
             </w:pPr>
             <w:r>
               <w:rPr>
@@ -856,7 +856,7 @@
                 <w:right w:val="none" w:sz="0" w:space="0" w:color="000000"/>
               </w:pBdr>
               <w:spacing w:after="100" w:before="100" w:line="240"/>
-              <w:ind w:firstLine="0" w:left="100" w:right="100"/>
+              <w:ind w:left="100" w:right="100" w:firstLine="0" w:firstLineChars="0"/>
             </w:pPr>
             <w:r>
               <w:rPr>
@@ -900,7 +900,7 @@
                 <w:right w:val="none" w:sz="0" w:space="0" w:color="000000"/>
               </w:pBdr>
               <w:spacing w:after="100" w:before="100" w:line="240"/>
-              <w:ind w:firstLine="0" w:left="100" w:right="100"/>
+              <w:ind w:left="100" w:right="100" w:firstLine="0" w:firstLineChars="0"/>
             </w:pPr>
             <w:r>
               <w:rPr>
@@ -944,7 +944,7 @@
                 <w:right w:val="none" w:sz="0" w:space="0" w:color="000000"/>
               </w:pBdr>
               <w:spacing w:after="100" w:before="100" w:line="240"/>
-              <w:ind w:firstLine="0" w:left="100" w:right="100"/>
+              <w:ind w:left="100" w:right="100" w:firstLine="0" w:firstLineChars="0"/>
             </w:pPr>
             <w:r>
               <w:rPr>
@@ -994,7 +994,7 @@
                 <w:right w:val="none" w:sz="0" w:space="0" w:color="000000"/>
               </w:pBdr>
               <w:spacing w:after="100" w:before="100" w:line="240"/>
-              <w:ind w:firstLine="0" w:left="300" w:right="100"/>
+              <w:ind w:left="300" w:right="100" w:firstLine="0" w:firstLineChars="0"/>
             </w:pPr>
             <w:r>
               <w:rPr>
@@ -1038,7 +1038,7 @@
                 <w:right w:val="none" w:sz="0" w:space="0" w:color="000000"/>
               </w:pBdr>
               <w:spacing w:after="100" w:before="100" w:line="240"/>
-              <w:ind w:firstLine="0" w:left="100" w:right="100"/>
+              <w:ind w:left="100" w:right="100" w:firstLine="0" w:firstLineChars="0"/>
             </w:pPr>
             <w:r>
               <w:rPr>
@@ -1082,7 +1082,7 @@
                 <w:right w:val="none" w:sz="0" w:space="0" w:color="000000"/>
               </w:pBdr>
               <w:spacing w:after="100" w:before="100" w:line="240"/>
-              <w:ind w:firstLine="0" w:left="100" w:right="100"/>
+              <w:ind w:left="100" w:right="100" w:firstLine="0" w:firstLineChars="0"/>
             </w:pPr>
             <w:r>
               <w:rPr>
@@ -1126,7 +1126,7 @@
                 <w:right w:val="none" w:sz="0" w:space="0" w:color="000000"/>
               </w:pBdr>
               <w:spacing w:after="100" w:before="100" w:line="240"/>
-              <w:ind w:firstLine="0" w:left="100" w:right="100"/>
+              <w:ind w:left="100" w:right="100" w:firstLine="0" w:firstLineChars="0"/>
             </w:pPr>
             <w:r>
               <w:rPr>
@@ -1170,7 +1170,7 @@
                 <w:right w:val="none" w:sz="0" w:space="0" w:color="000000"/>
               </w:pBdr>
               <w:spacing w:after="100" w:before="100" w:line="240"/>
-              <w:ind w:firstLine="0" w:left="100" w:right="100"/>
+              <w:ind w:left="100" w:right="100" w:firstLine="0" w:firstLineChars="0"/>
             </w:pPr>
             <w:r>
               <w:rPr>
@@ -1220,7 +1220,7 @@
                 <w:right w:val="none" w:sz="0" w:space="0" w:color="000000"/>
               </w:pBdr>
               <w:spacing w:after="100" w:before="100" w:line="240"/>
-              <w:ind w:firstLine="0" w:left="100" w:right="100"/>
+              <w:ind w:left="100" w:right="100" w:firstLine="0" w:firstLineChars="0"/>
             </w:pPr>
             <w:r>
               <w:rPr>
@@ -1264,7 +1264,7 @@
                 <w:right w:val="none" w:sz="0" w:space="0" w:color="000000"/>
               </w:pBdr>
               <w:spacing w:after="100" w:before="100" w:line="240"/>
-              <w:ind w:firstLine="0" w:left="100" w:right="100"/>
+              <w:ind w:left="100" w:right="100" w:firstLine="0" w:firstLineChars="0"/>
             </w:pPr>
             <w:r>
               <w:rPr>
@@ -1308,7 +1308,7 @@
                 <w:right w:val="none" w:sz="0" w:space="0" w:color="000000"/>
               </w:pBdr>
               <w:spacing w:after="100" w:before="100" w:line="240"/>
-              <w:ind w:firstLine="0" w:left="100" w:right="100"/>
+              <w:ind w:left="100" w:right="100" w:firstLine="0" w:firstLineChars="0"/>
             </w:pPr>
             <w:r>
               <w:rPr>
@@ -1352,7 +1352,7 @@
                 <w:right w:val="none" w:sz="0" w:space="0" w:color="000000"/>
               </w:pBdr>
               <w:spacing w:after="100" w:before="100" w:line="240"/>
-              <w:ind w:firstLine="0" w:left="100" w:right="100"/>
+              <w:ind w:left="100" w:right="100" w:firstLine="0" w:firstLineChars="0"/>
             </w:pPr>
             <w:r>
               <w:rPr>
@@ -1396,7 +1396,7 @@
                 <w:right w:val="none" w:sz="0" w:space="0" w:color="000000"/>
               </w:pBdr>
               <w:spacing w:after="100" w:before="100" w:line="240"/>
-              <w:ind w:firstLine="0" w:left="100" w:right="100"/>
+              <w:ind w:left="100" w:right="100" w:firstLine="0" w:firstLineChars="0"/>
             </w:pPr>
             <w:r>
               <w:rPr>
@@ -1446,7 +1446,7 @@
                 <w:right w:val="none" w:sz="0" w:space="0" w:color="000000"/>
               </w:pBdr>
               <w:spacing w:after="100" w:before="100" w:line="240"/>
-              <w:ind w:firstLine="0" w:left="300" w:right="100"/>
+              <w:ind w:left="300" w:right="100" w:firstLine="0" w:firstLineChars="0"/>
             </w:pPr>
             <w:r>
               <w:rPr>
@@ -1490,7 +1490,7 @@
                 <w:right w:val="none" w:sz="0" w:space="0" w:color="000000"/>
               </w:pBdr>
               <w:spacing w:after="100" w:before="100" w:line="240"/>
-              <w:ind w:firstLine="0" w:left="100" w:right="100"/>
+              <w:ind w:left="100" w:right="100" w:firstLine="0" w:firstLineChars="0"/>
             </w:pPr>
             <w:r>
               <w:rPr>
@@ -1534,7 +1534,7 @@
                 <w:right w:val="none" w:sz="0" w:space="0" w:color="000000"/>
               </w:pBdr>
               <w:spacing w:after="100" w:before="100" w:line="240"/>
-              <w:ind w:firstLine="0" w:left="100" w:right="100"/>
+              <w:ind w:left="100" w:right="100" w:firstLine="0" w:firstLineChars="0"/>
             </w:pPr>
             <w:r>
               <w:rPr>
@@ -1578,7 +1578,7 @@
                 <w:right w:val="none" w:sz="0" w:space="0" w:color="000000"/>
               </w:pBdr>
               <w:spacing w:after="100" w:before="100" w:line="240"/>
-              <w:ind w:firstLine="0" w:left="100" w:right="100"/>
+              <w:ind w:left="100" w:right="100" w:firstLine="0" w:firstLineChars="0"/>
             </w:pPr>
             <w:r>
               <w:rPr>
@@ -1622,7 +1622,7 @@
                 <w:right w:val="none" w:sz="0" w:space="0" w:color="000000"/>
               </w:pBdr>
               <w:spacing w:after="100" w:before="100" w:line="240"/>
-              <w:ind w:firstLine="0" w:left="100" w:right="100"/>
+              <w:ind w:left="100" w:right="100" w:firstLine="0" w:firstLineChars="0"/>
             </w:pPr>
             <w:r>
               <w:rPr>
@@ -1672,7 +1672,7 @@
                 <w:right w:val="none" w:sz="0" w:space="0" w:color="000000"/>
               </w:pBdr>
               <w:spacing w:after="100" w:before="100" w:line="240"/>
-              <w:ind w:firstLine="0" w:left="300" w:right="100"/>
+              <w:ind w:left="300" w:right="100" w:firstLine="0" w:firstLineChars="0"/>
             </w:pPr>
             <w:r>
               <w:rPr>
@@ -1716,7 +1716,7 @@
                 <w:right w:val="none" w:sz="0" w:space="0" w:color="000000"/>
               </w:pBdr>
               <w:spacing w:after="100" w:before="100" w:line="240"/>
-              <w:ind w:firstLine="0" w:left="100" w:right="100"/>
+              <w:ind w:left="100" w:right="100" w:firstLine="0" w:firstLineChars="0"/>
             </w:pPr>
             <w:r>
               <w:rPr>
@@ -1760,51 +1760,51 @@
                 <w:right w:val="none" w:sz="0" w:space="0" w:color="000000"/>
               </w:pBdr>
               <w:spacing w:after="100" w:before="100" w:line="240"/>
-              <w:ind w:firstLine="0" w:left="100" w:right="100"/>
-            </w:pPr>
-            <w:r>
-              <w:rPr>
-                <w:rFonts w:ascii="Arial" w:hAnsi="Arial" w:eastAsia="Arial" w:cs="Arial"/>
-                <w:i w:val="false"/>
-                <w:b w:val="false"/>
-                <w:u w:val="none"/>
-                <w:sz w:val="22"/>
-                <w:szCs w:val="22"/>
-                <w:color w:val="000000"/>
-              </w:rPr>
-              <w:t xml:space="preserve">67.0 (59.2, 74.0)</w:t>
-            </w:r>
-          </w:p>
-        </w:tc>
-        <w:tc>
-          <w:tcPr>
-            <w:tcBorders>
-              <w:bottom w:val="none" w:sz="0" w:space="0" w:color="000000"/>
-              <w:top w:val="none" w:sz="0" w:space="0" w:color="000000"/>
-              <w:left w:val="none" w:sz="0" w:space="0" w:color="000000"/>
-              <w:right w:val="none" w:sz="0" w:space="0" w:color="000000"/>
-            </w:tcBorders>
-            <w:shd w:val="clear" w:color="auto" w:fill="FFFFFF"/>
-            <w:tcMar>
-              <w:top w:w="0" w:type="dxa"/>
-              <w:bottom w:w="0" w:type="dxa"/>
-              <w:left w:w="0" w:type="dxa"/>
-              <w:right w:w="0" w:type="dxa"/>
-            </w:tcMar>
-            <w:vAlign w:val="top"/>
-          </w:tcPr>
-          <w:p>
-            <w:pPr>
-              <w:pStyle w:val="Normal"/>
-              <w:jc w:val="center"/>
-              <w:pBdr>
-                <w:bottom w:val="none" w:sz="0" w:space="0" w:color="000000"/>
-                <w:top w:val="none" w:sz="0" w:space="0" w:color="000000"/>
-                <w:left w:val="none" w:sz="0" w:space="0" w:color="000000"/>
-                <w:right w:val="none" w:sz="0" w:space="0" w:color="000000"/>
-              </w:pBdr>
-              <w:spacing w:after="100" w:before="100" w:line="240"/>
-              <w:ind w:firstLine="0" w:left="100" w:right="100"/>
+              <w:ind w:left="100" w:right="100" w:firstLine="0" w:firstLineChars="0"/>
+            </w:pPr>
+            <w:r>
+              <w:rPr>
+                <w:rFonts w:ascii="Arial" w:hAnsi="Arial" w:eastAsia="Arial" w:cs="Arial"/>
+                <w:i w:val="false"/>
+                <w:b w:val="false"/>
+                <w:u w:val="none"/>
+                <w:sz w:val="22"/>
+                <w:szCs w:val="22"/>
+                <w:color w:val="000000"/>
+              </w:rPr>
+              <w:t xml:space="preserve">67.0 (59.3, 74.0)</w:t>
+            </w:r>
+          </w:p>
+        </w:tc>
+        <w:tc>
+          <w:tcPr>
+            <w:tcBorders>
+              <w:bottom w:val="none" w:sz="0" w:space="0" w:color="000000"/>
+              <w:top w:val="none" w:sz="0" w:space="0" w:color="000000"/>
+              <w:left w:val="none" w:sz="0" w:space="0" w:color="000000"/>
+              <w:right w:val="none" w:sz="0" w:space="0" w:color="000000"/>
+            </w:tcBorders>
+            <w:shd w:val="clear" w:color="auto" w:fill="FFFFFF"/>
+            <w:tcMar>
+              <w:top w:w="0" w:type="dxa"/>
+              <w:bottom w:w="0" w:type="dxa"/>
+              <w:left w:w="0" w:type="dxa"/>
+              <w:right w:w="0" w:type="dxa"/>
+            </w:tcMar>
+            <w:vAlign w:val="top"/>
+          </w:tcPr>
+          <w:p>
+            <w:pPr>
+              <w:pStyle w:val="Normal"/>
+              <w:jc w:val="center"/>
+              <w:pBdr>
+                <w:bottom w:val="none" w:sz="0" w:space="0" w:color="000000"/>
+                <w:top w:val="none" w:sz="0" w:space="0" w:color="000000"/>
+                <w:left w:val="none" w:sz="0" w:space="0" w:color="000000"/>
+                <w:right w:val="none" w:sz="0" w:space="0" w:color="000000"/>
+              </w:pBdr>
+              <w:spacing w:after="100" w:before="100" w:line="240"/>
+              <w:ind w:left="100" w:right="100" w:firstLine="0" w:firstLineChars="0"/>
             </w:pPr>
             <w:r>
               <w:rPr>
@@ -1848,7 +1848,7 @@
                 <w:right w:val="none" w:sz="0" w:space="0" w:color="000000"/>
               </w:pBdr>
               <w:spacing w:after="100" w:before="100" w:line="240"/>
-              <w:ind w:firstLine="0" w:left="100" w:right="100"/>
+              <w:ind w:left="100" w:right="100" w:firstLine="0" w:firstLineChars="0"/>
             </w:pPr>
             <w:r>
               <w:rPr>
@@ -1898,7 +1898,7 @@
                 <w:right w:val="none" w:sz="0" w:space="0" w:color="000000"/>
               </w:pBdr>
               <w:spacing w:after="100" w:before="100" w:line="240"/>
-              <w:ind w:firstLine="0" w:left="300" w:right="100"/>
+              <w:ind w:left="300" w:right="100" w:firstLine="0" w:firstLineChars="0"/>
             </w:pPr>
             <w:r>
               <w:rPr>
@@ -1942,7 +1942,7 @@
                 <w:right w:val="none" w:sz="0" w:space="0" w:color="000000"/>
               </w:pBdr>
               <w:spacing w:after="100" w:before="100" w:line="240"/>
-              <w:ind w:firstLine="0" w:left="100" w:right="100"/>
+              <w:ind w:left="100" w:right="100" w:firstLine="0" w:firstLineChars="0"/>
             </w:pPr>
             <w:r>
               <w:rPr>
@@ -1986,7 +1986,7 @@
                 <w:right w:val="none" w:sz="0" w:space="0" w:color="000000"/>
               </w:pBdr>
               <w:spacing w:after="100" w:before="100" w:line="240"/>
-              <w:ind w:firstLine="0" w:left="100" w:right="100"/>
+              <w:ind w:left="100" w:right="100" w:firstLine="0" w:firstLineChars="0"/>
             </w:pPr>
             <w:r>
               <w:rPr>
@@ -2030,7 +2030,7 @@
                 <w:right w:val="none" w:sz="0" w:space="0" w:color="000000"/>
               </w:pBdr>
               <w:spacing w:after="100" w:before="100" w:line="240"/>
-              <w:ind w:firstLine="0" w:left="100" w:right="100"/>
+              <w:ind w:left="100" w:right="100" w:firstLine="0" w:firstLineChars="0"/>
             </w:pPr>
             <w:r>
               <w:rPr>
@@ -2074,7 +2074,7 @@
                 <w:right w:val="none" w:sz="0" w:space="0" w:color="000000"/>
               </w:pBdr>
               <w:spacing w:after="100" w:before="100" w:line="240"/>
-              <w:ind w:firstLine="0" w:left="100" w:right="100"/>
+              <w:ind w:left="100" w:right="100" w:firstLine="0" w:firstLineChars="0"/>
             </w:pPr>
             <w:r>
               <w:rPr>
@@ -2124,7 +2124,7 @@
                 <w:right w:val="none" w:sz="0" w:space="0" w:color="000000"/>
               </w:pBdr>
               <w:spacing w:after="100" w:before="100" w:line="240"/>
-              <w:ind w:firstLine="0" w:left="100" w:right="100"/>
+              <w:ind w:left="100" w:right="100" w:firstLine="0" w:firstLineChars="0"/>
             </w:pPr>
             <w:r>
               <w:rPr>
@@ -2168,7 +2168,7 @@
                 <w:right w:val="none" w:sz="0" w:space="0" w:color="000000"/>
               </w:pBdr>
               <w:spacing w:after="100" w:before="100" w:line="240"/>
-              <w:ind w:firstLine="0" w:left="100" w:right="100"/>
+              <w:ind w:left="100" w:right="100" w:firstLine="0" w:firstLineChars="0"/>
             </w:pPr>
             <w:r>
               <w:rPr>
@@ -2212,7 +2212,7 @@
                 <w:right w:val="none" w:sz="0" w:space="0" w:color="000000"/>
               </w:pBdr>
               <w:spacing w:after="100" w:before="100" w:line="240"/>
-              <w:ind w:firstLine="0" w:left="100" w:right="100"/>
+              <w:ind w:left="100" w:right="100" w:firstLine="0" w:firstLineChars="0"/>
             </w:pPr>
             <w:r>
               <w:rPr>
@@ -2256,7 +2256,7 @@
                 <w:right w:val="none" w:sz="0" w:space="0" w:color="000000"/>
               </w:pBdr>
               <w:spacing w:after="100" w:before="100" w:line="240"/>
-              <w:ind w:firstLine="0" w:left="100" w:right="100"/>
+              <w:ind w:left="100" w:right="100" w:firstLine="0" w:firstLineChars="0"/>
             </w:pPr>
             <w:r>
               <w:rPr>
@@ -2300,7 +2300,7 @@
                 <w:right w:val="none" w:sz="0" w:space="0" w:color="000000"/>
               </w:pBdr>
               <w:spacing w:after="100" w:before="100" w:line="240"/>
-              <w:ind w:firstLine="0" w:left="100" w:right="100"/>
+              <w:ind w:left="100" w:right="100" w:firstLine="0" w:firstLineChars="0"/>
             </w:pPr>
             <w:r>
               <w:rPr>
@@ -2350,7 +2350,7 @@
                 <w:right w:val="none" w:sz="0" w:space="0" w:color="000000"/>
               </w:pBdr>
               <w:spacing w:after="100" w:before="100" w:line="240"/>
-              <w:ind w:firstLine="0" w:left="100" w:right="100"/>
+              <w:ind w:left="100" w:right="100" w:firstLine="0" w:firstLineChars="0"/>
             </w:pPr>
             <w:r>
               <w:rPr>
@@ -2394,7 +2394,7 @@
                 <w:right w:val="none" w:sz="0" w:space="0" w:color="000000"/>
               </w:pBdr>
               <w:spacing w:after="100" w:before="100" w:line="240"/>
-              <w:ind w:firstLine="0" w:left="100" w:right="100"/>
+              <w:ind w:left="100" w:right="100" w:firstLine="0" w:firstLineChars="0"/>
             </w:pPr>
             <w:r>
               <w:rPr>
@@ -2438,7 +2438,7 @@
                 <w:right w:val="none" w:sz="0" w:space="0" w:color="000000"/>
               </w:pBdr>
               <w:spacing w:after="100" w:before="100" w:line="240"/>
-              <w:ind w:firstLine="0" w:left="100" w:right="100"/>
+              <w:ind w:left="100" w:right="100" w:firstLine="0" w:firstLineChars="0"/>
             </w:pPr>
             <w:r>
               <w:rPr>
@@ -2482,7 +2482,7 @@
                 <w:right w:val="none" w:sz="0" w:space="0" w:color="000000"/>
               </w:pBdr>
               <w:spacing w:after="100" w:before="100" w:line="240"/>
-              <w:ind w:firstLine="0" w:left="100" w:right="100"/>
+              <w:ind w:left="100" w:right="100" w:firstLine="0" w:firstLineChars="0"/>
             </w:pPr>
             <w:r>
               <w:rPr>
@@ -2526,7 +2526,7 @@
                 <w:right w:val="none" w:sz="0" w:space="0" w:color="000000"/>
               </w:pBdr>
               <w:spacing w:after="100" w:before="100" w:line="240"/>
-              <w:ind w:firstLine="0" w:left="100" w:right="100"/>
+              <w:ind w:left="100" w:right="100" w:firstLine="0" w:firstLineChars="0"/>
             </w:pPr>
             <w:r>
               <w:rPr>
@@ -2576,7 +2576,7 @@
                 <w:right w:val="none" w:sz="0" w:space="0" w:color="000000"/>
               </w:pBdr>
               <w:spacing w:after="100" w:before="100" w:line="240"/>
-              <w:ind w:firstLine="0" w:left="100" w:right="100"/>
+              <w:ind w:left="100" w:right="100" w:firstLine="0" w:firstLineChars="0"/>
             </w:pPr>
             <w:r>
               <w:rPr>
@@ -2620,7 +2620,7 @@
                 <w:right w:val="none" w:sz="0" w:space="0" w:color="000000"/>
               </w:pBdr>
               <w:spacing w:after="100" w:before="100" w:line="240"/>
-              <w:ind w:firstLine="0" w:left="100" w:right="100"/>
+              <w:ind w:left="100" w:right="100" w:firstLine="0" w:firstLineChars="0"/>
             </w:pPr>
             <w:r>
               <w:rPr>
@@ -2664,7 +2664,7 @@
                 <w:right w:val="none" w:sz="0" w:space="0" w:color="000000"/>
               </w:pBdr>
               <w:spacing w:after="100" w:before="100" w:line="240"/>
-              <w:ind w:firstLine="0" w:left="100" w:right="100"/>
+              <w:ind w:left="100" w:right="100" w:firstLine="0" w:firstLineChars="0"/>
             </w:pPr>
             <w:r>
               <w:rPr>
@@ -2708,7 +2708,7 @@
                 <w:right w:val="none" w:sz="0" w:space="0" w:color="000000"/>
               </w:pBdr>
               <w:spacing w:after="100" w:before="100" w:line="240"/>
-              <w:ind w:firstLine="0" w:left="100" w:right="100"/>
+              <w:ind w:left="100" w:right="100" w:firstLine="0" w:firstLineChars="0"/>
             </w:pPr>
             <w:r>
               <w:rPr>
@@ -2752,7 +2752,7 @@
                 <w:right w:val="none" w:sz="0" w:space="0" w:color="000000"/>
               </w:pBdr>
               <w:spacing w:after="100" w:before="100" w:line="240"/>
-              <w:ind w:firstLine="0" w:left="100" w:right="100"/>
+              <w:ind w:left="100" w:right="100" w:firstLine="0" w:firstLineChars="0"/>
             </w:pPr>
             <w:r>
               <w:rPr>
@@ -2802,7 +2802,7 @@
                 <w:right w:val="none" w:sz="0" w:space="0" w:color="000000"/>
               </w:pBdr>
               <w:spacing w:after="100" w:before="100" w:line="240"/>
-              <w:ind w:firstLine="0" w:left="300" w:right="100"/>
+              <w:ind w:left="300" w:right="100" w:firstLine="0" w:firstLineChars="0"/>
             </w:pPr>
             <w:r>
               <w:rPr>
@@ -2846,7 +2846,7 @@
                 <w:right w:val="none" w:sz="0" w:space="0" w:color="000000"/>
               </w:pBdr>
               <w:spacing w:after="100" w:before="100" w:line="240"/>
-              <w:ind w:firstLine="0" w:left="100" w:right="100"/>
+              <w:ind w:left="100" w:right="100" w:firstLine="0" w:firstLineChars="0"/>
             </w:pPr>
             <w:r>
               <w:rPr>
@@ -2890,7 +2890,7 @@
                 <w:right w:val="none" w:sz="0" w:space="0" w:color="000000"/>
               </w:pBdr>
               <w:spacing w:after="100" w:before="100" w:line="240"/>
-              <w:ind w:firstLine="0" w:left="100" w:right="100"/>
+              <w:ind w:left="100" w:right="100" w:firstLine="0" w:firstLineChars="0"/>
             </w:pPr>
             <w:r>
               <w:rPr>
@@ -2934,7 +2934,7 @@
                 <w:right w:val="none" w:sz="0" w:space="0" w:color="000000"/>
               </w:pBdr>
               <w:spacing w:after="100" w:before="100" w:line="240"/>
-              <w:ind w:firstLine="0" w:left="100" w:right="100"/>
+              <w:ind w:left="100" w:right="100" w:firstLine="0" w:firstLineChars="0"/>
             </w:pPr>
             <w:r>
               <w:rPr>
@@ -2978,7 +2978,7 @@
                 <w:right w:val="none" w:sz="0" w:space="0" w:color="000000"/>
               </w:pBdr>
               <w:spacing w:after="100" w:before="100" w:line="240"/>
-              <w:ind w:firstLine="0" w:left="100" w:right="100"/>
+              <w:ind w:left="100" w:right="100" w:firstLine="0" w:firstLineChars="0"/>
             </w:pPr>
             <w:r>
               <w:rPr>
@@ -3028,7 +3028,7 @@
                 <w:right w:val="none" w:sz="0" w:space="0" w:color="000000"/>
               </w:pBdr>
               <w:spacing w:after="100" w:before="100" w:line="240"/>
-              <w:ind w:firstLine="0" w:left="300" w:right="100"/>
+              <w:ind w:left="300" w:right="100" w:firstLine="0" w:firstLineChars="0"/>
             </w:pPr>
             <w:r>
               <w:rPr>
@@ -3072,7 +3072,7 @@
                 <w:right w:val="none" w:sz="0" w:space="0" w:color="000000"/>
               </w:pBdr>
               <w:spacing w:after="100" w:before="100" w:line="240"/>
-              <w:ind w:firstLine="0" w:left="100" w:right="100"/>
+              <w:ind w:left="100" w:right="100" w:firstLine="0" w:firstLineChars="0"/>
             </w:pPr>
             <w:r>
               <w:rPr>
@@ -3116,7 +3116,7 @@
                 <w:right w:val="none" w:sz="0" w:space="0" w:color="000000"/>
               </w:pBdr>
               <w:spacing w:after="100" w:before="100" w:line="240"/>
-              <w:ind w:firstLine="0" w:left="100" w:right="100"/>
+              <w:ind w:left="100" w:right="100" w:firstLine="0" w:firstLineChars="0"/>
             </w:pPr>
             <w:r>
               <w:rPr>
@@ -3160,7 +3160,7 @@
                 <w:right w:val="none" w:sz="0" w:space="0" w:color="000000"/>
               </w:pBdr>
               <w:spacing w:after="100" w:before="100" w:line="240"/>
-              <w:ind w:firstLine="0" w:left="100" w:right="100"/>
+              <w:ind w:left="100" w:right="100" w:firstLine="0" w:firstLineChars="0"/>
             </w:pPr>
             <w:r>
               <w:rPr>
@@ -3204,7 +3204,7 @@
                 <w:right w:val="none" w:sz="0" w:space="0" w:color="000000"/>
               </w:pBdr>
               <w:spacing w:after="100" w:before="100" w:line="240"/>
-              <w:ind w:firstLine="0" w:left="100" w:right="100"/>
+              <w:ind w:left="100" w:right="100" w:firstLine="0" w:firstLineChars="0"/>
             </w:pPr>
             <w:r>
               <w:rPr>
@@ -3254,7 +3254,7 @@
                 <w:right w:val="none" w:sz="0" w:space="0" w:color="000000"/>
               </w:pBdr>
               <w:spacing w:after="100" w:before="100" w:line="240"/>
-              <w:ind w:firstLine="0" w:left="300" w:right="100"/>
+              <w:ind w:left="300" w:right="100" w:firstLine="0" w:firstLineChars="0"/>
             </w:pPr>
             <w:r>
               <w:rPr>
@@ -3298,7 +3298,7 @@
                 <w:right w:val="none" w:sz="0" w:space="0" w:color="000000"/>
               </w:pBdr>
               <w:spacing w:after="100" w:before="100" w:line="240"/>
-              <w:ind w:firstLine="0" w:left="100" w:right="100"/>
+              <w:ind w:left="100" w:right="100" w:firstLine="0" w:firstLineChars="0"/>
             </w:pPr>
             <w:r>
               <w:rPr>
@@ -3342,7 +3342,7 @@
                 <w:right w:val="none" w:sz="0" w:space="0" w:color="000000"/>
               </w:pBdr>
               <w:spacing w:after="100" w:before="100" w:line="240"/>
-              <w:ind w:firstLine="0" w:left="100" w:right="100"/>
+              <w:ind w:left="100" w:right="100" w:firstLine="0" w:firstLineChars="0"/>
             </w:pPr>
             <w:r>
               <w:rPr>
@@ -3386,7 +3386,7 @@
                 <w:right w:val="none" w:sz="0" w:space="0" w:color="000000"/>
               </w:pBdr>
               <w:spacing w:after="100" w:before="100" w:line="240"/>
-              <w:ind w:firstLine="0" w:left="100" w:right="100"/>
+              <w:ind w:left="100" w:right="100" w:firstLine="0" w:firstLineChars="0"/>
             </w:pPr>
             <w:r>
               <w:rPr>
@@ -3430,7 +3430,7 @@
                 <w:right w:val="none" w:sz="0" w:space="0" w:color="000000"/>
               </w:pBdr>
               <w:spacing w:after="100" w:before="100" w:line="240"/>
-              <w:ind w:firstLine="0" w:left="100" w:right="100"/>
+              <w:ind w:left="100" w:right="100" w:firstLine="0" w:firstLineChars="0"/>
             </w:pPr>
             <w:r>
               <w:rPr>
@@ -3480,7 +3480,7 @@
                 <w:right w:val="none" w:sz="0" w:space="0" w:color="000000"/>
               </w:pBdr>
               <w:spacing w:after="100" w:before="100" w:line="240"/>
-              <w:ind w:firstLine="0" w:left="100" w:right="100"/>
+              <w:ind w:left="100" w:right="100" w:firstLine="0" w:firstLineChars="0"/>
             </w:pPr>
             <w:r>
               <w:rPr>
@@ -3524,7 +3524,7 @@
                 <w:right w:val="none" w:sz="0" w:space="0" w:color="000000"/>
               </w:pBdr>
               <w:spacing w:after="100" w:before="100" w:line="240"/>
-              <w:ind w:firstLine="0" w:left="100" w:right="100"/>
+              <w:ind w:left="100" w:right="100" w:firstLine="0" w:firstLineChars="0"/>
             </w:pPr>
             <w:r>
               <w:rPr>
@@ -3568,7 +3568,7 @@
                 <w:right w:val="none" w:sz="0" w:space="0" w:color="000000"/>
               </w:pBdr>
               <w:spacing w:after="100" w:before="100" w:line="240"/>
-              <w:ind w:firstLine="0" w:left="100" w:right="100"/>
+              <w:ind w:left="100" w:right="100" w:firstLine="0" w:firstLineChars="0"/>
             </w:pPr>
             <w:r>
               <w:rPr>
@@ -3612,7 +3612,7 @@
                 <w:right w:val="none" w:sz="0" w:space="0" w:color="000000"/>
               </w:pBdr>
               <w:spacing w:after="100" w:before="100" w:line="240"/>
-              <w:ind w:firstLine="0" w:left="100" w:right="100"/>
+              <w:ind w:left="100" w:right="100" w:firstLine="0" w:firstLineChars="0"/>
             </w:pPr>
             <w:r>
               <w:rPr>
@@ -3656,7 +3656,7 @@
                 <w:right w:val="none" w:sz="0" w:space="0" w:color="000000"/>
               </w:pBdr>
               <w:spacing w:after="100" w:before="100" w:line="240"/>
-              <w:ind w:firstLine="0" w:left="100" w:right="100"/>
+              <w:ind w:left="100" w:right="100" w:firstLine="0" w:firstLineChars="0"/>
             </w:pPr>
             <w:r>
               <w:rPr>
@@ -3706,7 +3706,7 @@
                 <w:right w:val="none" w:sz="0" w:space="0" w:color="000000"/>
               </w:pBdr>
               <w:spacing w:after="100" w:before="100" w:line="240"/>
-              <w:ind w:firstLine="0" w:left="300" w:right="100"/>
+              <w:ind w:left="300" w:right="100" w:firstLine="0" w:firstLineChars="0"/>
             </w:pPr>
             <w:r>
               <w:rPr>
@@ -3750,7 +3750,7 @@
                 <w:right w:val="none" w:sz="0" w:space="0" w:color="000000"/>
               </w:pBdr>
               <w:spacing w:after="100" w:before="100" w:line="240"/>
-              <w:ind w:firstLine="0" w:left="100" w:right="100"/>
+              <w:ind w:left="100" w:right="100" w:firstLine="0" w:firstLineChars="0"/>
             </w:pPr>
             <w:r>
               <w:rPr>
@@ -3794,7 +3794,7 @@
                 <w:right w:val="none" w:sz="0" w:space="0" w:color="000000"/>
               </w:pBdr>
               <w:spacing w:after="100" w:before="100" w:line="240"/>
-              <w:ind w:firstLine="0" w:left="100" w:right="100"/>
+              <w:ind w:left="100" w:right="100" w:firstLine="0" w:firstLineChars="0"/>
             </w:pPr>
             <w:r>
               <w:rPr>
@@ -3838,7 +3838,7 @@
                 <w:right w:val="none" w:sz="0" w:space="0" w:color="000000"/>
               </w:pBdr>
               <w:spacing w:after="100" w:before="100" w:line="240"/>
-              <w:ind w:firstLine="0" w:left="100" w:right="100"/>
+              <w:ind w:left="100" w:right="100" w:firstLine="0" w:firstLineChars="0"/>
             </w:pPr>
             <w:r>
               <w:rPr>
@@ -3882,7 +3882,7 @@
                 <w:right w:val="none" w:sz="0" w:space="0" w:color="000000"/>
               </w:pBdr>
               <w:spacing w:after="100" w:before="100" w:line="240"/>
-              <w:ind w:firstLine="0" w:left="100" w:right="100"/>
+              <w:ind w:left="100" w:right="100" w:firstLine="0" w:firstLineChars="0"/>
             </w:pPr>
             <w:r>
               <w:rPr>
@@ -3932,7 +3932,7 @@
                 <w:right w:val="none" w:sz="0" w:space="0" w:color="000000"/>
               </w:pBdr>
               <w:spacing w:after="100" w:before="100" w:line="240"/>
-              <w:ind w:firstLine="0" w:left="300" w:right="100"/>
+              <w:ind w:left="300" w:right="100" w:firstLine="0" w:firstLineChars="0"/>
             </w:pPr>
             <w:r>
               <w:rPr>
@@ -3976,7 +3976,7 @@
                 <w:right w:val="none" w:sz="0" w:space="0" w:color="000000"/>
               </w:pBdr>
               <w:spacing w:after="100" w:before="100" w:line="240"/>
-              <w:ind w:firstLine="0" w:left="100" w:right="100"/>
+              <w:ind w:left="100" w:right="100" w:firstLine="0" w:firstLineChars="0"/>
             </w:pPr>
             <w:r>
               <w:rPr>
@@ -4020,7 +4020,7 @@
                 <w:right w:val="none" w:sz="0" w:space="0" w:color="000000"/>
               </w:pBdr>
               <w:spacing w:after="100" w:before="100" w:line="240"/>
-              <w:ind w:firstLine="0" w:left="100" w:right="100"/>
+              <w:ind w:left="100" w:right="100" w:firstLine="0" w:firstLineChars="0"/>
             </w:pPr>
             <w:r>
               <w:rPr>
@@ -4064,7 +4064,7 @@
                 <w:right w:val="none" w:sz="0" w:space="0" w:color="000000"/>
               </w:pBdr>
               <w:spacing w:after="100" w:before="100" w:line="240"/>
-              <w:ind w:firstLine="0" w:left="100" w:right="100"/>
+              <w:ind w:left="100" w:right="100" w:firstLine="0" w:firstLineChars="0"/>
             </w:pPr>
             <w:r>
               <w:rPr>
@@ -4108,7 +4108,7 @@
                 <w:right w:val="none" w:sz="0" w:space="0" w:color="000000"/>
               </w:pBdr>
               <w:spacing w:after="100" w:before="100" w:line="240"/>
-              <w:ind w:firstLine="0" w:left="100" w:right="100"/>
+              <w:ind w:left="100" w:right="100" w:firstLine="0" w:firstLineChars="0"/>
             </w:pPr>
             <w:r>
               <w:rPr>
@@ -4158,7 +4158,7 @@
                 <w:right w:val="none" w:sz="0" w:space="0" w:color="000000"/>
               </w:pBdr>
               <w:spacing w:after="100" w:before="100" w:line="240"/>
-              <w:ind w:firstLine="0" w:left="300" w:right="100"/>
+              <w:ind w:left="300" w:right="100" w:firstLine="0" w:firstLineChars="0"/>
             </w:pPr>
             <w:r>
               <w:rPr>
@@ -4202,7 +4202,7 @@
                 <w:right w:val="none" w:sz="0" w:space="0" w:color="000000"/>
               </w:pBdr>
               <w:spacing w:after="100" w:before="100" w:line="240"/>
-              <w:ind w:firstLine="0" w:left="100" w:right="100"/>
+              <w:ind w:left="100" w:right="100" w:firstLine="0" w:firstLineChars="0"/>
             </w:pPr>
             <w:r>
               <w:rPr>
@@ -4246,7 +4246,7 @@
                 <w:right w:val="none" w:sz="0" w:space="0" w:color="000000"/>
               </w:pBdr>
               <w:spacing w:after="100" w:before="100" w:line="240"/>
-              <w:ind w:firstLine="0" w:left="100" w:right="100"/>
+              <w:ind w:left="100" w:right="100" w:firstLine="0" w:firstLineChars="0"/>
             </w:pPr>
             <w:r>
               <w:rPr>
@@ -4290,7 +4290,7 @@
                 <w:right w:val="none" w:sz="0" w:space="0" w:color="000000"/>
               </w:pBdr>
               <w:spacing w:after="100" w:before="100" w:line="240"/>
-              <w:ind w:firstLine="0" w:left="100" w:right="100"/>
+              <w:ind w:left="100" w:right="100" w:firstLine="0" w:firstLineChars="0"/>
             </w:pPr>
             <w:r>
               <w:rPr>
@@ -4334,7 +4334,7 @@
                 <w:right w:val="none" w:sz="0" w:space="0" w:color="000000"/>
               </w:pBdr>
               <w:spacing w:after="100" w:before="100" w:line="240"/>
-              <w:ind w:firstLine="0" w:left="100" w:right="100"/>
+              <w:ind w:left="100" w:right="100" w:firstLine="0" w:firstLineChars="0"/>
             </w:pPr>
             <w:r>
               <w:rPr>
@@ -4384,7 +4384,7 @@
                 <w:right w:val="none" w:sz="0" w:space="0" w:color="000000"/>
               </w:pBdr>
               <w:spacing w:after="100" w:before="100" w:line="240"/>
-              <w:ind w:firstLine="0" w:left="100" w:right="100"/>
+              <w:ind w:left="100" w:right="100" w:firstLine="0" w:firstLineChars="0"/>
             </w:pPr>
             <w:r>
               <w:rPr>
@@ -4428,7 +4428,7 @@
                 <w:right w:val="none" w:sz="0" w:space="0" w:color="000000"/>
               </w:pBdr>
               <w:spacing w:after="100" w:before="100" w:line="240"/>
-              <w:ind w:firstLine="0" w:left="100" w:right="100"/>
+              <w:ind w:left="100" w:right="100" w:firstLine="0" w:firstLineChars="0"/>
             </w:pPr>
             <w:r>
               <w:rPr>
@@ -4472,7 +4472,7 @@
                 <w:right w:val="none" w:sz="0" w:space="0" w:color="000000"/>
               </w:pBdr>
               <w:spacing w:after="100" w:before="100" w:line="240"/>
-              <w:ind w:firstLine="0" w:left="100" w:right="100"/>
+              <w:ind w:left="100" w:right="100" w:firstLine="0" w:firstLineChars="0"/>
             </w:pPr>
             <w:r>
               <w:rPr>
@@ -4516,7 +4516,7 @@
                 <w:right w:val="none" w:sz="0" w:space="0" w:color="000000"/>
               </w:pBdr>
               <w:spacing w:after="100" w:before="100" w:line="240"/>
-              <w:ind w:firstLine="0" w:left="100" w:right="100"/>
+              <w:ind w:left="100" w:right="100" w:firstLine="0" w:firstLineChars="0"/>
             </w:pPr>
             <w:r>
               <w:rPr>
@@ -4560,7 +4560,7 @@
                 <w:right w:val="none" w:sz="0" w:space="0" w:color="000000"/>
               </w:pBdr>
               <w:spacing w:after="100" w:before="100" w:line="240"/>
-              <w:ind w:firstLine="0" w:left="100" w:right="100"/>
+              <w:ind w:left="100" w:right="100" w:firstLine="0" w:firstLineChars="0"/>
             </w:pPr>
             <w:r>
               <w:rPr>
@@ -4610,7 +4610,7 @@
                 <w:right w:val="none" w:sz="0" w:space="0" w:color="000000"/>
               </w:pBdr>
               <w:spacing w:after="100" w:before="100" w:line="240"/>
-              <w:ind w:firstLine="0" w:left="300" w:right="100"/>
+              <w:ind w:left="300" w:right="100" w:firstLine="0" w:firstLineChars="0"/>
             </w:pPr>
             <w:r>
               <w:rPr>
@@ -4654,7 +4654,7 @@
                 <w:right w:val="none" w:sz="0" w:space="0" w:color="000000"/>
               </w:pBdr>
               <w:spacing w:after="100" w:before="100" w:line="240"/>
-              <w:ind w:firstLine="0" w:left="100" w:right="100"/>
+              <w:ind w:left="100" w:right="100" w:firstLine="0" w:firstLineChars="0"/>
             </w:pPr>
             <w:r>
               <w:rPr>
@@ -4698,7 +4698,7 @@
                 <w:right w:val="none" w:sz="0" w:space="0" w:color="000000"/>
               </w:pBdr>
               <w:spacing w:after="100" w:before="100" w:line="240"/>
-              <w:ind w:firstLine="0" w:left="100" w:right="100"/>
+              <w:ind w:left="100" w:right="100" w:firstLine="0" w:firstLineChars="0"/>
             </w:pPr>
             <w:r>
               <w:rPr>
@@ -4742,7 +4742,7 @@
                 <w:right w:val="none" w:sz="0" w:space="0" w:color="000000"/>
               </w:pBdr>
               <w:spacing w:after="100" w:before="100" w:line="240"/>
-              <w:ind w:firstLine="0" w:left="100" w:right="100"/>
+              <w:ind w:left="100" w:right="100" w:firstLine="0" w:firstLineChars="0"/>
             </w:pPr>
             <w:r>
               <w:rPr>
@@ -4786,7 +4786,7 @@
                 <w:right w:val="none" w:sz="0" w:space="0" w:color="000000"/>
               </w:pBdr>
               <w:spacing w:after="100" w:before="100" w:line="240"/>
-              <w:ind w:firstLine="0" w:left="100" w:right="100"/>
+              <w:ind w:left="100" w:right="100" w:firstLine="0" w:firstLineChars="0"/>
             </w:pPr>
             <w:r>
               <w:rPr>
@@ -4836,7 +4836,7 @@
                 <w:right w:val="none" w:sz="0" w:space="0" w:color="000000"/>
               </w:pBdr>
               <w:spacing w:after="100" w:before="100" w:line="240"/>
-              <w:ind w:firstLine="0" w:left="300" w:right="100"/>
+              <w:ind w:left="300" w:right="100" w:firstLine="0" w:firstLineChars="0"/>
             </w:pPr>
             <w:r>
               <w:rPr>
@@ -4880,7 +4880,7 @@
                 <w:right w:val="none" w:sz="0" w:space="0" w:color="000000"/>
               </w:pBdr>
               <w:spacing w:after="100" w:before="100" w:line="240"/>
-              <w:ind w:firstLine="0" w:left="100" w:right="100"/>
+              <w:ind w:left="100" w:right="100" w:firstLine="0" w:firstLineChars="0"/>
             </w:pPr>
             <w:r>
               <w:rPr>
@@ -4924,7 +4924,7 @@
                 <w:right w:val="none" w:sz="0" w:space="0" w:color="000000"/>
               </w:pBdr>
               <w:spacing w:after="100" w:before="100" w:line="240"/>
-              <w:ind w:firstLine="0" w:left="100" w:right="100"/>
+              <w:ind w:left="100" w:right="100" w:firstLine="0" w:firstLineChars="0"/>
             </w:pPr>
             <w:r>
               <w:rPr>
@@ -4968,7 +4968,7 @@
                 <w:right w:val="none" w:sz="0" w:space="0" w:color="000000"/>
               </w:pBdr>
               <w:spacing w:after="100" w:before="100" w:line="240"/>
-              <w:ind w:firstLine="0" w:left="100" w:right="100"/>
+              <w:ind w:left="100" w:right="100" w:firstLine="0" w:firstLineChars="0"/>
             </w:pPr>
             <w:r>
               <w:rPr>
@@ -5012,7 +5012,7 @@
                 <w:right w:val="none" w:sz="0" w:space="0" w:color="000000"/>
               </w:pBdr>
               <w:spacing w:after="100" w:before="100" w:line="240"/>
-              <w:ind w:firstLine="0" w:left="100" w:right="100"/>
+              <w:ind w:left="100" w:right="100" w:firstLine="0" w:firstLineChars="0"/>
             </w:pPr>
             <w:r>
               <w:rPr>
@@ -5062,7 +5062,7 @@
                 <w:right w:val="none" w:sz="0" w:space="0" w:color="000000"/>
               </w:pBdr>
               <w:spacing w:after="100" w:before="100" w:line="240"/>
-              <w:ind w:firstLine="0" w:left="300" w:right="100"/>
+              <w:ind w:left="300" w:right="100" w:firstLine="0" w:firstLineChars="0"/>
             </w:pPr>
             <w:r>
               <w:rPr>
@@ -5106,7 +5106,7 @@
                 <w:right w:val="none" w:sz="0" w:space="0" w:color="000000"/>
               </w:pBdr>
               <w:spacing w:after="100" w:before="100" w:line="240"/>
-              <w:ind w:firstLine="0" w:left="100" w:right="100"/>
+              <w:ind w:left="100" w:right="100" w:firstLine="0" w:firstLineChars="0"/>
             </w:pPr>
             <w:r>
               <w:rPr>
@@ -5150,7 +5150,7 @@
                 <w:right w:val="none" w:sz="0" w:space="0" w:color="000000"/>
               </w:pBdr>
               <w:spacing w:after="100" w:before="100" w:line="240"/>
-              <w:ind w:firstLine="0" w:left="100" w:right="100"/>
+              <w:ind w:left="100" w:right="100" w:firstLine="0" w:firstLineChars="0"/>
             </w:pPr>
             <w:r>
               <w:rPr>
@@ -5194,7 +5194,7 @@
                 <w:right w:val="none" w:sz="0" w:space="0" w:color="000000"/>
               </w:pBdr>
               <w:spacing w:after="100" w:before="100" w:line="240"/>
-              <w:ind w:firstLine="0" w:left="100" w:right="100"/>
+              <w:ind w:left="100" w:right="100" w:firstLine="0" w:firstLineChars="0"/>
             </w:pPr>
             <w:r>
               <w:rPr>
@@ -5238,7 +5238,7 @@
                 <w:right w:val="none" w:sz="0" w:space="0" w:color="000000"/>
               </w:pBdr>
               <w:spacing w:after="100" w:before="100" w:line="240"/>
-              <w:ind w:firstLine="0" w:left="100" w:right="100"/>
+              <w:ind w:left="100" w:right="100" w:firstLine="0" w:firstLineChars="0"/>
             </w:pPr>
             <w:r>
               <w:rPr>
@@ -5288,7 +5288,7 @@
                 <w:right w:val="none" w:sz="0" w:space="0" w:color="000000"/>
               </w:pBdr>
               <w:spacing w:after="100" w:before="100" w:line="240"/>
-              <w:ind w:firstLine="0" w:left="100" w:right="100"/>
+              <w:ind w:left="100" w:right="100" w:firstLine="0" w:firstLineChars="0"/>
             </w:pPr>
             <w:r>
               <w:rPr>
@@ -5332,7 +5332,7 @@
                 <w:right w:val="none" w:sz="0" w:space="0" w:color="000000"/>
               </w:pBdr>
               <w:spacing w:after="100" w:before="100" w:line="240"/>
-              <w:ind w:firstLine="0" w:left="100" w:right="100"/>
+              <w:ind w:left="100" w:right="100" w:firstLine="0" w:firstLineChars="0"/>
             </w:pPr>
             <w:r>
               <w:rPr>
@@ -5376,7 +5376,7 @@
                 <w:right w:val="none" w:sz="0" w:space="0" w:color="000000"/>
               </w:pBdr>
               <w:spacing w:after="100" w:before="100" w:line="240"/>
-              <w:ind w:firstLine="0" w:left="100" w:right="100"/>
+              <w:ind w:left="100" w:right="100" w:firstLine="0" w:firstLineChars="0"/>
             </w:pPr>
             <w:r>
               <w:rPr>
@@ -5420,7 +5420,7 @@
                 <w:right w:val="none" w:sz="0" w:space="0" w:color="000000"/>
               </w:pBdr>
               <w:spacing w:after="100" w:before="100" w:line="240"/>
-              <w:ind w:firstLine="0" w:left="100" w:right="100"/>
+              <w:ind w:left="100" w:right="100" w:firstLine="0" w:firstLineChars="0"/>
             </w:pPr>
             <w:r>
               <w:rPr>
@@ -5464,7 +5464,7 @@
                 <w:right w:val="none" w:sz="0" w:space="0" w:color="000000"/>
               </w:pBdr>
               <w:spacing w:after="100" w:before="100" w:line="240"/>
-              <w:ind w:firstLine="0" w:left="100" w:right="100"/>
+              <w:ind w:left="100" w:right="100" w:firstLine="0" w:firstLineChars="0"/>
             </w:pPr>
             <w:r>
               <w:rPr>
@@ -5514,7 +5514,7 @@
                 <w:right w:val="none" w:sz="0" w:space="0" w:color="000000"/>
               </w:pBdr>
               <w:spacing w:after="100" w:before="100" w:line="240"/>
-              <w:ind w:firstLine="0" w:left="300" w:right="100"/>
+              <w:ind w:left="300" w:right="100" w:firstLine="0" w:firstLineChars="0"/>
             </w:pPr>
             <w:r>
               <w:rPr>
@@ -5558,7 +5558,7 @@
                 <w:right w:val="none" w:sz="0" w:space="0" w:color="000000"/>
               </w:pBdr>
               <w:spacing w:after="100" w:before="100" w:line="240"/>
-              <w:ind w:firstLine="0" w:left="100" w:right="100"/>
+              <w:ind w:left="100" w:right="100" w:firstLine="0" w:firstLineChars="0"/>
             </w:pPr>
             <w:r>
               <w:rPr>
@@ -5602,7 +5602,7 @@
                 <w:right w:val="none" w:sz="0" w:space="0" w:color="000000"/>
               </w:pBdr>
               <w:spacing w:after="100" w:before="100" w:line="240"/>
-              <w:ind w:firstLine="0" w:left="100" w:right="100"/>
+              <w:ind w:left="100" w:right="100" w:firstLine="0" w:firstLineChars="0"/>
             </w:pPr>
             <w:r>
               <w:rPr>
@@ -5646,7 +5646,7 @@
                 <w:right w:val="none" w:sz="0" w:space="0" w:color="000000"/>
               </w:pBdr>
               <w:spacing w:after="100" w:before="100" w:line="240"/>
-              <w:ind w:firstLine="0" w:left="100" w:right="100"/>
+              <w:ind w:left="100" w:right="100" w:firstLine="0" w:firstLineChars="0"/>
             </w:pPr>
             <w:r>
               <w:rPr>
@@ -5690,7 +5690,7 @@
                 <w:right w:val="none" w:sz="0" w:space="0" w:color="000000"/>
               </w:pBdr>
               <w:spacing w:after="100" w:before="100" w:line="240"/>
-              <w:ind w:firstLine="0" w:left="100" w:right="100"/>
+              <w:ind w:left="100" w:right="100" w:firstLine="0" w:firstLineChars="0"/>
             </w:pPr>
             <w:r>
               <w:rPr>
@@ -5740,7 +5740,7 @@
                 <w:right w:val="none" w:sz="0" w:space="0" w:color="000000"/>
               </w:pBdr>
               <w:spacing w:after="100" w:before="100" w:line="240"/>
-              <w:ind w:firstLine="0" w:left="300" w:right="100"/>
+              <w:ind w:left="300" w:right="100" w:firstLine="0" w:firstLineChars="0"/>
             </w:pPr>
             <w:r>
               <w:rPr>
@@ -5784,7 +5784,7 @@
                 <w:right w:val="none" w:sz="0" w:space="0" w:color="000000"/>
               </w:pBdr>
               <w:spacing w:after="100" w:before="100" w:line="240"/>
-              <w:ind w:firstLine="0" w:left="100" w:right="100"/>
+              <w:ind w:left="100" w:right="100" w:firstLine="0" w:firstLineChars="0"/>
             </w:pPr>
             <w:r>
               <w:rPr>
@@ -5828,7 +5828,7 @@
                 <w:right w:val="none" w:sz="0" w:space="0" w:color="000000"/>
               </w:pBdr>
               <w:spacing w:after="100" w:before="100" w:line="240"/>
-              <w:ind w:firstLine="0" w:left="100" w:right="100"/>
+              <w:ind w:left="100" w:right="100" w:firstLine="0" w:firstLineChars="0"/>
             </w:pPr>
             <w:r>
               <w:rPr>
@@ -5872,7 +5872,7 @@
                 <w:right w:val="none" w:sz="0" w:space="0" w:color="000000"/>
               </w:pBdr>
               <w:spacing w:after="100" w:before="100" w:line="240"/>
-              <w:ind w:firstLine="0" w:left="100" w:right="100"/>
+              <w:ind w:left="100" w:right="100" w:firstLine="0" w:firstLineChars="0"/>
             </w:pPr>
             <w:r>
               <w:rPr>
@@ -5916,7 +5916,7 @@
                 <w:right w:val="none" w:sz="0" w:space="0" w:color="000000"/>
               </w:pBdr>
               <w:spacing w:after="100" w:before="100" w:line="240"/>
-              <w:ind w:firstLine="0" w:left="100" w:right="100"/>
+              <w:ind w:left="100" w:right="100" w:firstLine="0" w:firstLineChars="0"/>
             </w:pPr>
             <w:r>
               <w:rPr>
@@ -5966,7 +5966,7 @@
                 <w:right w:val="none" w:sz="0" w:space="0" w:color="000000"/>
               </w:pBdr>
               <w:spacing w:after="100" w:before="100" w:line="240"/>
-              <w:ind w:firstLine="0" w:left="300" w:right="100"/>
+              <w:ind w:left="300" w:right="100" w:firstLine="0" w:firstLineChars="0"/>
             </w:pPr>
             <w:r>
               <w:rPr>
@@ -6010,7 +6010,7 @@
                 <w:right w:val="none" w:sz="0" w:space="0" w:color="000000"/>
               </w:pBdr>
               <w:spacing w:after="100" w:before="100" w:line="240"/>
-              <w:ind w:firstLine="0" w:left="100" w:right="100"/>
+              <w:ind w:left="100" w:right="100" w:firstLine="0" w:firstLineChars="0"/>
             </w:pPr>
             <w:r>
               <w:rPr>
@@ -6054,7 +6054,7 @@
                 <w:right w:val="none" w:sz="0" w:space="0" w:color="000000"/>
               </w:pBdr>
               <w:spacing w:after="100" w:before="100" w:line="240"/>
-              <w:ind w:firstLine="0" w:left="100" w:right="100"/>
+              <w:ind w:left="100" w:right="100" w:firstLine="0" w:firstLineChars="0"/>
             </w:pPr>
             <w:r>
               <w:rPr>
@@ -6098,7 +6098,7 @@
                 <w:right w:val="none" w:sz="0" w:space="0" w:color="000000"/>
               </w:pBdr>
               <w:spacing w:after="100" w:before="100" w:line="240"/>
-              <w:ind w:firstLine="0" w:left="100" w:right="100"/>
+              <w:ind w:left="100" w:right="100" w:firstLine="0" w:firstLineChars="0"/>
             </w:pPr>
             <w:r>
               <w:rPr>
@@ -6142,7 +6142,7 @@
                 <w:right w:val="none" w:sz="0" w:space="0" w:color="000000"/>
               </w:pBdr>
               <w:spacing w:after="100" w:before="100" w:line="240"/>
-              <w:ind w:firstLine="0" w:left="100" w:right="100"/>
+              <w:ind w:left="100" w:right="100" w:firstLine="0" w:firstLineChars="0"/>
             </w:pPr>
             <w:r>
               <w:rPr>
@@ -6192,7 +6192,7 @@
                 <w:right w:val="none" w:sz="0" w:space="0" w:color="000000"/>
               </w:pBdr>
               <w:spacing w:after="100" w:before="100" w:line="240"/>
-              <w:ind w:firstLine="0" w:left="100" w:right="100"/>
+              <w:ind w:left="100" w:right="100" w:firstLine="0" w:firstLineChars="0"/>
             </w:pPr>
             <w:r>
               <w:rPr>
@@ -6236,7 +6236,7 @@
                 <w:right w:val="none" w:sz="0" w:space="0" w:color="000000"/>
               </w:pBdr>
               <w:spacing w:after="100" w:before="100" w:line="240"/>
-              <w:ind w:firstLine="0" w:left="100" w:right="100"/>
+              <w:ind w:left="100" w:right="100" w:firstLine="0" w:firstLineChars="0"/>
             </w:pPr>
             <w:r>
               <w:rPr>
@@ -6280,7 +6280,7 @@
                 <w:right w:val="none" w:sz="0" w:space="0" w:color="000000"/>
               </w:pBdr>
               <w:spacing w:after="100" w:before="100" w:line="240"/>
-              <w:ind w:firstLine="0" w:left="100" w:right="100"/>
+              <w:ind w:left="100" w:right="100" w:firstLine="0" w:firstLineChars="0"/>
             </w:pPr>
             <w:r>
               <w:rPr>
@@ -6324,7 +6324,7 @@
                 <w:right w:val="none" w:sz="0" w:space="0" w:color="000000"/>
               </w:pBdr>
               <w:spacing w:after="100" w:before="100" w:line="240"/>
-              <w:ind w:firstLine="0" w:left="100" w:right="100"/>
+              <w:ind w:left="100" w:right="100" w:firstLine="0" w:firstLineChars="0"/>
             </w:pPr>
             <w:r>
               <w:rPr>
@@ -6368,7 +6368,7 @@
                 <w:right w:val="none" w:sz="0" w:space="0" w:color="000000"/>
               </w:pBdr>
               <w:spacing w:after="100" w:before="100" w:line="240"/>
-              <w:ind w:firstLine="0" w:left="100" w:right="100"/>
+              <w:ind w:left="100" w:right="100" w:firstLine="0" w:firstLineChars="0"/>
             </w:pPr>
             <w:r>
               <w:rPr>
@@ -6418,7 +6418,7 @@
                 <w:right w:val="none" w:sz="0" w:space="0" w:color="000000"/>
               </w:pBdr>
               <w:spacing w:after="100" w:before="100" w:line="240"/>
-              <w:ind w:firstLine="0" w:left="300" w:right="100"/>
+              <w:ind w:left="300" w:right="100" w:firstLine="0" w:firstLineChars="0"/>
             </w:pPr>
             <w:r>
               <w:rPr>
@@ -6462,7 +6462,7 @@
                 <w:right w:val="none" w:sz="0" w:space="0" w:color="000000"/>
               </w:pBdr>
               <w:spacing w:after="100" w:before="100" w:line="240"/>
-              <w:ind w:firstLine="0" w:left="100" w:right="100"/>
+              <w:ind w:left="100" w:right="100" w:firstLine="0" w:firstLineChars="0"/>
             </w:pPr>
             <w:r>
               <w:rPr>
@@ -6506,7 +6506,7 @@
                 <w:right w:val="none" w:sz="0" w:space="0" w:color="000000"/>
               </w:pBdr>
               <w:spacing w:after="100" w:before="100" w:line="240"/>
-              <w:ind w:firstLine="0" w:left="100" w:right="100"/>
+              <w:ind w:left="100" w:right="100" w:firstLine="0" w:firstLineChars="0"/>
             </w:pPr>
             <w:r>
               <w:rPr>
@@ -6550,7 +6550,7 @@
                 <w:right w:val="none" w:sz="0" w:space="0" w:color="000000"/>
               </w:pBdr>
               <w:spacing w:after="100" w:before="100" w:line="240"/>
-              <w:ind w:firstLine="0" w:left="100" w:right="100"/>
+              <w:ind w:left="100" w:right="100" w:firstLine="0" w:firstLineChars="0"/>
             </w:pPr>
             <w:r>
               <w:rPr>
@@ -6594,7 +6594,7 @@
                 <w:right w:val="none" w:sz="0" w:space="0" w:color="000000"/>
               </w:pBdr>
               <w:spacing w:after="100" w:before="100" w:line="240"/>
-              <w:ind w:firstLine="0" w:left="100" w:right="100"/>
+              <w:ind w:left="100" w:right="100" w:firstLine="0" w:firstLineChars="0"/>
             </w:pPr>
             <w:r>
               <w:rPr>
@@ -6644,7 +6644,7 @@
                 <w:right w:val="none" w:sz="0" w:space="0" w:color="000000"/>
               </w:pBdr>
               <w:spacing w:after="100" w:before="100" w:line="240"/>
-              <w:ind w:firstLine="0" w:left="300" w:right="100"/>
+              <w:ind w:left="300" w:right="100" w:firstLine="0" w:firstLineChars="0"/>
             </w:pPr>
             <w:r>
               <w:rPr>
@@ -6688,7 +6688,7 @@
                 <w:right w:val="none" w:sz="0" w:space="0" w:color="000000"/>
               </w:pBdr>
               <w:spacing w:after="100" w:before="100" w:line="240"/>
-              <w:ind w:firstLine="0" w:left="100" w:right="100"/>
+              <w:ind w:left="100" w:right="100" w:firstLine="0" w:firstLineChars="0"/>
             </w:pPr>
             <w:r>
               <w:rPr>
@@ -6732,7 +6732,7 @@
                 <w:right w:val="none" w:sz="0" w:space="0" w:color="000000"/>
               </w:pBdr>
               <w:spacing w:after="100" w:before="100" w:line="240"/>
-              <w:ind w:firstLine="0" w:left="100" w:right="100"/>
+              <w:ind w:left="100" w:right="100" w:firstLine="0" w:firstLineChars="0"/>
             </w:pPr>
             <w:r>
               <w:rPr>
@@ -6776,7 +6776,7 @@
                 <w:right w:val="none" w:sz="0" w:space="0" w:color="000000"/>
               </w:pBdr>
               <w:spacing w:after="100" w:before="100" w:line="240"/>
-              <w:ind w:firstLine="0" w:left="100" w:right="100"/>
+              <w:ind w:left="100" w:right="100" w:firstLine="0" w:firstLineChars="0"/>
             </w:pPr>
             <w:r>
               <w:rPr>
@@ -6820,7 +6820,7 @@
                 <w:right w:val="none" w:sz="0" w:space="0" w:color="000000"/>
               </w:pBdr>
               <w:spacing w:after="100" w:before="100" w:line="240"/>
-              <w:ind w:firstLine="0" w:left="100" w:right="100"/>
+              <w:ind w:left="100" w:right="100" w:firstLine="0" w:firstLineChars="0"/>
             </w:pPr>
             <w:r>
               <w:rPr>
@@ -6870,7 +6870,7 @@
                 <w:right w:val="none" w:sz="0" w:space="0" w:color="000000"/>
               </w:pBdr>
               <w:spacing w:after="100" w:before="100" w:line="240"/>
-              <w:ind w:firstLine="0" w:left="300" w:right="100"/>
+              <w:ind w:left="300" w:right="100" w:firstLine="0" w:firstLineChars="0"/>
             </w:pPr>
             <w:r>
               <w:rPr>
@@ -6914,7 +6914,7 @@
                 <w:right w:val="none" w:sz="0" w:space="0" w:color="000000"/>
               </w:pBdr>
               <w:spacing w:after="100" w:before="100" w:line="240"/>
-              <w:ind w:firstLine="0" w:left="100" w:right="100"/>
+              <w:ind w:left="100" w:right="100" w:firstLine="0" w:firstLineChars="0"/>
             </w:pPr>
             <w:r>
               <w:rPr>
@@ -6958,7 +6958,7 @@
                 <w:right w:val="none" w:sz="0" w:space="0" w:color="000000"/>
               </w:pBdr>
               <w:spacing w:after="100" w:before="100" w:line="240"/>
-              <w:ind w:firstLine="0" w:left="100" w:right="100"/>
+              <w:ind w:left="100" w:right="100" w:firstLine="0" w:firstLineChars="0"/>
             </w:pPr>
             <w:r>
               <w:rPr>
@@ -7002,7 +7002,7 @@
                 <w:right w:val="none" w:sz="0" w:space="0" w:color="000000"/>
               </w:pBdr>
               <w:spacing w:after="100" w:before="100" w:line="240"/>
-              <w:ind w:firstLine="0" w:left="100" w:right="100"/>
+              <w:ind w:left="100" w:right="100" w:firstLine="0" w:firstLineChars="0"/>
             </w:pPr>
             <w:r>
               <w:rPr>
@@ -7046,7 +7046,7 @@
                 <w:right w:val="none" w:sz="0" w:space="0" w:color="000000"/>
               </w:pBdr>
               <w:spacing w:after="100" w:before="100" w:line="240"/>
-              <w:ind w:firstLine="0" w:left="100" w:right="100"/>
+              <w:ind w:left="100" w:right="100" w:firstLine="0" w:firstLineChars="0"/>
             </w:pPr>
             <w:r>
               <w:rPr>
@@ -7096,7 +7096,7 @@
                 <w:right w:val="none" w:sz="0" w:space="0" w:color="000000"/>
               </w:pBdr>
               <w:spacing w:after="100" w:before="100" w:line="240"/>
-              <w:ind w:firstLine="0" w:left="100" w:right="100"/>
+              <w:ind w:left="100" w:right="100" w:firstLine="0" w:firstLineChars="0"/>
             </w:pPr>
             <w:r>
               <w:rPr>
@@ -7140,7 +7140,7 @@
                 <w:right w:val="none" w:sz="0" w:space="0" w:color="000000"/>
               </w:pBdr>
               <w:spacing w:after="100" w:before="100" w:line="240"/>
-              <w:ind w:firstLine="0" w:left="100" w:right="100"/>
+              <w:ind w:left="100" w:right="100" w:firstLine="0" w:firstLineChars="0"/>
             </w:pPr>
             <w:r>
               <w:rPr>
@@ -7184,7 +7184,7 @@
                 <w:right w:val="none" w:sz="0" w:space="0" w:color="000000"/>
               </w:pBdr>
               <w:spacing w:after="100" w:before="100" w:line="240"/>
-              <w:ind w:firstLine="0" w:left="100" w:right="100"/>
+              <w:ind w:left="100" w:right="100" w:firstLine="0" w:firstLineChars="0"/>
             </w:pPr>
             <w:r>
               <w:rPr>
@@ -7228,7 +7228,7 @@
                 <w:right w:val="none" w:sz="0" w:space="0" w:color="000000"/>
               </w:pBdr>
               <w:spacing w:after="100" w:before="100" w:line="240"/>
-              <w:ind w:firstLine="0" w:left="100" w:right="100"/>
+              <w:ind w:left="100" w:right="100" w:firstLine="0" w:firstLineChars="0"/>
             </w:pPr>
             <w:r>
               <w:rPr>
@@ -7272,7 +7272,7 @@
                 <w:right w:val="none" w:sz="0" w:space="0" w:color="000000"/>
               </w:pBdr>
               <w:spacing w:after="100" w:before="100" w:line="240"/>
-              <w:ind w:firstLine="0" w:left="100" w:right="100"/>
+              <w:ind w:left="100" w:right="100" w:firstLine="0" w:firstLineChars="0"/>
             </w:pPr>
             <w:r>
               <w:rPr>
@@ -7322,7 +7322,7 @@
                 <w:right w:val="none" w:sz="0" w:space="0" w:color="000000"/>
               </w:pBdr>
               <w:spacing w:after="100" w:before="100" w:line="240"/>
-              <w:ind w:firstLine="0" w:left="300" w:right="100"/>
+              <w:ind w:left="300" w:right="100" w:firstLine="0" w:firstLineChars="0"/>
             </w:pPr>
             <w:r>
               <w:rPr>
@@ -7366,7 +7366,7 @@
                 <w:right w:val="none" w:sz="0" w:space="0" w:color="000000"/>
               </w:pBdr>
               <w:spacing w:after="100" w:before="100" w:line="240"/>
-              <w:ind w:firstLine="0" w:left="100" w:right="100"/>
+              <w:ind w:left="100" w:right="100" w:firstLine="0" w:firstLineChars="0"/>
             </w:pPr>
             <w:r>
               <w:rPr>
@@ -7410,7 +7410,7 @@
                 <w:right w:val="none" w:sz="0" w:space="0" w:color="000000"/>
               </w:pBdr>
               <w:spacing w:after="100" w:before="100" w:line="240"/>
-              <w:ind w:firstLine="0" w:left="100" w:right="100"/>
+              <w:ind w:left="100" w:right="100" w:firstLine="0" w:firstLineChars="0"/>
             </w:pPr>
             <w:r>
               <w:rPr>
@@ -7454,7 +7454,7 @@
                 <w:right w:val="none" w:sz="0" w:space="0" w:color="000000"/>
               </w:pBdr>
               <w:spacing w:after="100" w:before="100" w:line="240"/>
-              <w:ind w:firstLine="0" w:left="100" w:right="100"/>
+              <w:ind w:left="100" w:right="100" w:firstLine="0" w:firstLineChars="0"/>
             </w:pPr>
             <w:r>
               <w:rPr>
@@ -7498,7 +7498,7 @@
                 <w:right w:val="none" w:sz="0" w:space="0" w:color="000000"/>
               </w:pBdr>
               <w:spacing w:after="100" w:before="100" w:line="240"/>
-              <w:ind w:firstLine="0" w:left="100" w:right="100"/>
+              <w:ind w:left="100" w:right="100" w:firstLine="0" w:firstLineChars="0"/>
             </w:pPr>
             <w:r>
               <w:rPr>
@@ -7548,7 +7548,7 @@
                 <w:right w:val="none" w:sz="0" w:space="0" w:color="000000"/>
               </w:pBdr>
               <w:spacing w:after="100" w:before="100" w:line="240"/>
-              <w:ind w:firstLine="0" w:left="300" w:right="100"/>
+              <w:ind w:left="300" w:right="100" w:firstLine="0" w:firstLineChars="0"/>
             </w:pPr>
             <w:r>
               <w:rPr>
@@ -7592,7 +7592,7 @@
                 <w:right w:val="none" w:sz="0" w:space="0" w:color="000000"/>
               </w:pBdr>
               <w:spacing w:after="100" w:before="100" w:line="240"/>
-              <w:ind w:firstLine="0" w:left="100" w:right="100"/>
+              <w:ind w:left="100" w:right="100" w:firstLine="0" w:firstLineChars="0"/>
             </w:pPr>
             <w:r>
               <w:rPr>
@@ -7636,7 +7636,7 @@
                 <w:right w:val="none" w:sz="0" w:space="0" w:color="000000"/>
               </w:pBdr>
               <w:spacing w:after="100" w:before="100" w:line="240"/>
-              <w:ind w:firstLine="0" w:left="100" w:right="100"/>
+              <w:ind w:left="100" w:right="100" w:firstLine="0" w:firstLineChars="0"/>
             </w:pPr>
             <w:r>
               <w:rPr>
@@ -7680,7 +7680,7 @@
                 <w:right w:val="none" w:sz="0" w:space="0" w:color="000000"/>
               </w:pBdr>
               <w:spacing w:after="100" w:before="100" w:line="240"/>
-              <w:ind w:firstLine="0" w:left="100" w:right="100"/>
+              <w:ind w:left="100" w:right="100" w:firstLine="0" w:firstLineChars="0"/>
             </w:pPr>
             <w:r>
               <w:rPr>
@@ -7724,7 +7724,7 @@
                 <w:right w:val="none" w:sz="0" w:space="0" w:color="000000"/>
               </w:pBdr>
               <w:spacing w:after="100" w:before="100" w:line="240"/>
-              <w:ind w:firstLine="0" w:left="100" w:right="100"/>
+              <w:ind w:left="100" w:right="100" w:firstLine="0" w:firstLineChars="0"/>
             </w:pPr>
             <w:r>
               <w:rPr>
@@ -7774,7 +7774,7 @@
                 <w:right w:val="none" w:sz="0" w:space="0" w:color="000000"/>
               </w:pBdr>
               <w:spacing w:after="100" w:before="100" w:line="240"/>
-              <w:ind w:firstLine="0" w:left="300" w:right="100"/>
+              <w:ind w:left="300" w:right="100" w:firstLine="0" w:firstLineChars="0"/>
             </w:pPr>
             <w:r>
               <w:rPr>
@@ -7818,7 +7818,7 @@
                 <w:right w:val="none" w:sz="0" w:space="0" w:color="000000"/>
               </w:pBdr>
               <w:spacing w:after="100" w:before="100" w:line="240"/>
-              <w:ind w:firstLine="0" w:left="100" w:right="100"/>
+              <w:ind w:left="100" w:right="100" w:firstLine="0" w:firstLineChars="0"/>
             </w:pPr>
             <w:r>
               <w:rPr>
@@ -7862,7 +7862,7 @@
                 <w:right w:val="none" w:sz="0" w:space="0" w:color="000000"/>
               </w:pBdr>
               <w:spacing w:after="100" w:before="100" w:line="240"/>
-              <w:ind w:firstLine="0" w:left="100" w:right="100"/>
+              <w:ind w:left="100" w:right="100" w:firstLine="0" w:firstLineChars="0"/>
             </w:pPr>
             <w:r>
               <w:rPr>
@@ -7906,7 +7906,7 @@
                 <w:right w:val="none" w:sz="0" w:space="0" w:color="000000"/>
               </w:pBdr>
               <w:spacing w:after="100" w:before="100" w:line="240"/>
-              <w:ind w:firstLine="0" w:left="100" w:right="100"/>
+              <w:ind w:left="100" w:right="100" w:firstLine="0" w:firstLineChars="0"/>
             </w:pPr>
             <w:r>
               <w:rPr>
@@ -7950,7 +7950,7 @@
                 <w:right w:val="none" w:sz="0" w:space="0" w:color="000000"/>
               </w:pBdr>
               <w:spacing w:after="100" w:before="100" w:line="240"/>
-              <w:ind w:firstLine="0" w:left="100" w:right="100"/>
+              <w:ind w:left="100" w:right="100" w:firstLine="0" w:firstLineChars="0"/>
             </w:pPr>
             <w:r>
               <w:rPr>
@@ -8000,7 +8000,7 @@
                 <w:right w:val="none" w:sz="0" w:space="0" w:color="000000"/>
               </w:pBdr>
               <w:spacing w:after="100" w:before="100" w:line="240"/>
-              <w:ind w:firstLine="0" w:left="100" w:right="100"/>
+              <w:ind w:left="100" w:right="100" w:firstLine="0" w:firstLineChars="0"/>
             </w:pPr>
             <w:r>
               <w:rPr>
@@ -8044,7 +8044,7 @@
                 <w:right w:val="none" w:sz="0" w:space="0" w:color="000000"/>
               </w:pBdr>
               <w:spacing w:after="100" w:before="100" w:line="240"/>
-              <w:ind w:firstLine="0" w:left="100" w:right="100"/>
+              <w:ind w:left="100" w:right="100" w:firstLine="0" w:firstLineChars="0"/>
             </w:pPr>
             <w:r>
               <w:rPr>
@@ -8088,7 +8088,7 @@
                 <w:right w:val="none" w:sz="0" w:space="0" w:color="000000"/>
               </w:pBdr>
               <w:spacing w:after="100" w:before="100" w:line="240"/>
-              <w:ind w:firstLine="0" w:left="100" w:right="100"/>
+              <w:ind w:left="100" w:right="100" w:firstLine="0" w:firstLineChars="0"/>
             </w:pPr>
             <w:r>
               <w:rPr>
@@ -8132,7 +8132,7 @@
                 <w:right w:val="none" w:sz="0" w:space="0" w:color="000000"/>
               </w:pBdr>
               <w:spacing w:after="100" w:before="100" w:line="240"/>
-              <w:ind w:firstLine="0" w:left="100" w:right="100"/>
+              <w:ind w:left="100" w:right="100" w:firstLine="0" w:firstLineChars="0"/>
             </w:pPr>
             <w:r>
               <w:rPr>
@@ -8176,7 +8176,7 @@
                 <w:right w:val="none" w:sz="0" w:space="0" w:color="000000"/>
               </w:pBdr>
               <w:spacing w:after="100" w:before="100" w:line="240"/>
-              <w:ind w:firstLine="0" w:left="100" w:right="100"/>
+              <w:ind w:left="100" w:right="100" w:firstLine="0" w:firstLineChars="0"/>
             </w:pPr>
             <w:r>
               <w:rPr>
@@ -8226,7 +8226,7 @@
                 <w:right w:val="none" w:sz="0" w:space="0" w:color="000000"/>
               </w:pBdr>
               <w:spacing w:after="100" w:before="100" w:line="240"/>
-              <w:ind w:firstLine="0" w:left="300" w:right="100"/>
+              <w:ind w:left="300" w:right="100" w:firstLine="0" w:firstLineChars="0"/>
             </w:pPr>
             <w:r>
               <w:rPr>
@@ -8270,7 +8270,7 @@
                 <w:right w:val="none" w:sz="0" w:space="0" w:color="000000"/>
               </w:pBdr>
               <w:spacing w:after="100" w:before="100" w:line="240"/>
-              <w:ind w:firstLine="0" w:left="100" w:right="100"/>
+              <w:ind w:left="100" w:right="100" w:firstLine="0" w:firstLineChars="0"/>
             </w:pPr>
             <w:r>
               <w:rPr>
@@ -8314,7 +8314,7 @@
                 <w:right w:val="none" w:sz="0" w:space="0" w:color="000000"/>
               </w:pBdr>
               <w:spacing w:after="100" w:before="100" w:line="240"/>
-              <w:ind w:firstLine="0" w:left="100" w:right="100"/>
+              <w:ind w:left="100" w:right="100" w:firstLine="0" w:firstLineChars="0"/>
             </w:pPr>
             <w:r>
               <w:rPr>
@@ -8358,7 +8358,7 @@
                 <w:right w:val="none" w:sz="0" w:space="0" w:color="000000"/>
               </w:pBdr>
               <w:spacing w:after="100" w:before="100" w:line="240"/>
-              <w:ind w:firstLine="0" w:left="100" w:right="100"/>
+              <w:ind w:left="100" w:right="100" w:firstLine="0" w:firstLineChars="0"/>
             </w:pPr>
             <w:r>
               <w:rPr>
@@ -8402,7 +8402,7 @@
                 <w:right w:val="none" w:sz="0" w:space="0" w:color="000000"/>
               </w:pBdr>
               <w:spacing w:after="100" w:before="100" w:line="240"/>
-              <w:ind w:firstLine="0" w:left="100" w:right="100"/>
+              <w:ind w:left="100" w:right="100" w:firstLine="0" w:firstLineChars="0"/>
             </w:pPr>
             <w:r>
               <w:rPr>
@@ -8452,7 +8452,7 @@
                 <w:right w:val="none" w:sz="0" w:space="0" w:color="000000"/>
               </w:pBdr>
               <w:spacing w:after="100" w:before="100" w:line="240"/>
-              <w:ind w:firstLine="0" w:left="300" w:right="100"/>
+              <w:ind w:left="300" w:right="100" w:firstLine="0" w:firstLineChars="0"/>
             </w:pPr>
             <w:r>
               <w:rPr>
@@ -8496,7 +8496,7 @@
                 <w:right w:val="none" w:sz="0" w:space="0" w:color="000000"/>
               </w:pBdr>
               <w:spacing w:after="100" w:before="100" w:line="240"/>
-              <w:ind w:firstLine="0" w:left="100" w:right="100"/>
+              <w:ind w:left="100" w:right="100" w:firstLine="0" w:firstLineChars="0"/>
             </w:pPr>
             <w:r>
               <w:rPr>
@@ -8540,7 +8540,7 @@
                 <w:right w:val="none" w:sz="0" w:space="0" w:color="000000"/>
               </w:pBdr>
               <w:spacing w:after="100" w:before="100" w:line="240"/>
-              <w:ind w:firstLine="0" w:left="100" w:right="100"/>
+              <w:ind w:left="100" w:right="100" w:firstLine="0" w:firstLineChars="0"/>
             </w:pPr>
             <w:r>
               <w:rPr>
@@ -8584,7 +8584,7 @@
                 <w:right w:val="none" w:sz="0" w:space="0" w:color="000000"/>
               </w:pBdr>
               <w:spacing w:after="100" w:before="100" w:line="240"/>
-              <w:ind w:firstLine="0" w:left="100" w:right="100"/>
+              <w:ind w:left="100" w:right="100" w:firstLine="0" w:firstLineChars="0"/>
             </w:pPr>
             <w:r>
               <w:rPr>
@@ -8628,7 +8628,7 @@
                 <w:right w:val="none" w:sz="0" w:space="0" w:color="000000"/>
               </w:pBdr>
               <w:spacing w:after="100" w:before="100" w:line="240"/>
-              <w:ind w:firstLine="0" w:left="100" w:right="100"/>
+              <w:ind w:left="100" w:right="100" w:firstLine="0" w:firstLineChars="0"/>
             </w:pPr>
             <w:r>
               <w:rPr>
@@ -8678,7 +8678,7 @@
                 <w:right w:val="none" w:sz="0" w:space="0" w:color="000000"/>
               </w:pBdr>
               <w:spacing w:after="100" w:before="100" w:line="240"/>
-              <w:ind w:firstLine="0" w:left="300" w:right="100"/>
+              <w:ind w:left="300" w:right="100" w:firstLine="0" w:firstLineChars="0"/>
             </w:pPr>
             <w:r>
               <w:rPr>
@@ -8722,7 +8722,7 @@
                 <w:right w:val="none" w:sz="0" w:space="0" w:color="000000"/>
               </w:pBdr>
               <w:spacing w:after="100" w:before="100" w:line="240"/>
-              <w:ind w:firstLine="0" w:left="100" w:right="100"/>
+              <w:ind w:left="100" w:right="100" w:firstLine="0" w:firstLineChars="0"/>
             </w:pPr>
             <w:r>
               <w:rPr>
@@ -8766,7 +8766,7 @@
                 <w:right w:val="none" w:sz="0" w:space="0" w:color="000000"/>
               </w:pBdr>
               <w:spacing w:after="100" w:before="100" w:line="240"/>
-              <w:ind w:firstLine="0" w:left="100" w:right="100"/>
+              <w:ind w:left="100" w:right="100" w:firstLine="0" w:firstLineChars="0"/>
             </w:pPr>
             <w:r>
               <w:rPr>
@@ -8810,7 +8810,7 @@
                 <w:right w:val="none" w:sz="0" w:space="0" w:color="000000"/>
               </w:pBdr>
               <w:spacing w:after="100" w:before="100" w:line="240"/>
-              <w:ind w:firstLine="0" w:left="100" w:right="100"/>
+              <w:ind w:left="100" w:right="100" w:firstLine="0" w:firstLineChars="0"/>
             </w:pPr>
             <w:r>
               <w:rPr>
@@ -8854,7 +8854,7 @@
                 <w:right w:val="none" w:sz="0" w:space="0" w:color="000000"/>
               </w:pBdr>
               <w:spacing w:after="100" w:before="100" w:line="240"/>
-              <w:ind w:firstLine="0" w:left="100" w:right="100"/>
+              <w:ind w:left="100" w:right="100" w:firstLine="0" w:firstLineChars="0"/>
             </w:pPr>
             <w:r>
               <w:rPr>
@@ -8904,7 +8904,7 @@
                 <w:right w:val="none" w:sz="0" w:space="0" w:color="000000"/>
               </w:pBdr>
               <w:spacing w:after="100" w:before="100" w:line="240"/>
-              <w:ind w:firstLine="0" w:left="100" w:right="100"/>
+              <w:ind w:left="100" w:right="100" w:firstLine="0" w:firstLineChars="0"/>
             </w:pPr>
             <w:r>
               <w:rPr>
@@ -8948,7 +8948,7 @@
                 <w:right w:val="none" w:sz="0" w:space="0" w:color="000000"/>
               </w:pBdr>
               <w:spacing w:after="100" w:before="100" w:line="240"/>
-              <w:ind w:firstLine="0" w:left="100" w:right="100"/>
+              <w:ind w:left="100" w:right="100" w:firstLine="0" w:firstLineChars="0"/>
             </w:pPr>
             <w:r>
               <w:rPr>
@@ -8992,7 +8992,7 @@
                 <w:right w:val="none" w:sz="0" w:space="0" w:color="000000"/>
               </w:pBdr>
               <w:spacing w:after="100" w:before="100" w:line="240"/>
-              <w:ind w:firstLine="0" w:left="100" w:right="100"/>
+              <w:ind w:left="100" w:right="100" w:firstLine="0" w:firstLineChars="0"/>
             </w:pPr>
             <w:r>
               <w:rPr>
@@ -9036,7 +9036,7 @@
                 <w:right w:val="none" w:sz="0" w:space="0" w:color="000000"/>
               </w:pBdr>
               <w:spacing w:after="100" w:before="100" w:line="240"/>
-              <w:ind w:firstLine="0" w:left="100" w:right="100"/>
+              <w:ind w:left="100" w:right="100" w:firstLine="0" w:firstLineChars="0"/>
             </w:pPr>
             <w:r>
               <w:rPr>
@@ -9080,7 +9080,7 @@
                 <w:right w:val="none" w:sz="0" w:space="0" w:color="000000"/>
               </w:pBdr>
               <w:spacing w:after="100" w:before="100" w:line="240"/>
-              <w:ind w:firstLine="0" w:left="100" w:right="100"/>
+              <w:ind w:left="100" w:right="100" w:firstLine="0" w:firstLineChars="0"/>
             </w:pPr>
             <w:r>
               <w:rPr>
@@ -9130,7 +9130,7 @@
                 <w:right w:val="none" w:sz="0" w:space="0" w:color="000000"/>
               </w:pBdr>
               <w:spacing w:after="100" w:before="100" w:line="240"/>
-              <w:ind w:firstLine="0" w:left="300" w:right="100"/>
+              <w:ind w:left="300" w:right="100" w:firstLine="0" w:firstLineChars="0"/>
             </w:pPr>
             <w:r>
               <w:rPr>
@@ -9174,7 +9174,7 @@
                 <w:right w:val="none" w:sz="0" w:space="0" w:color="000000"/>
               </w:pBdr>
               <w:spacing w:after="100" w:before="100" w:line="240"/>
-              <w:ind w:firstLine="0" w:left="100" w:right="100"/>
+              <w:ind w:left="100" w:right="100" w:firstLine="0" w:firstLineChars="0"/>
             </w:pPr>
             <w:r>
               <w:rPr>
@@ -9218,7 +9218,7 @@
                 <w:right w:val="none" w:sz="0" w:space="0" w:color="000000"/>
               </w:pBdr>
               <w:spacing w:after="100" w:before="100" w:line="240"/>
-              <w:ind w:firstLine="0" w:left="100" w:right="100"/>
+              <w:ind w:left="100" w:right="100" w:firstLine="0" w:firstLineChars="0"/>
             </w:pPr>
             <w:r>
               <w:rPr>
@@ -9262,7 +9262,7 @@
                 <w:right w:val="none" w:sz="0" w:space="0" w:color="000000"/>
               </w:pBdr>
               <w:spacing w:after="100" w:before="100" w:line="240"/>
-              <w:ind w:firstLine="0" w:left="100" w:right="100"/>
+              <w:ind w:left="100" w:right="100" w:firstLine="0" w:firstLineChars="0"/>
             </w:pPr>
             <w:r>
               <w:rPr>
@@ -9306,7 +9306,7 @@
                 <w:right w:val="none" w:sz="0" w:space="0" w:color="000000"/>
               </w:pBdr>
               <w:spacing w:after="100" w:before="100" w:line="240"/>
-              <w:ind w:firstLine="0" w:left="100" w:right="100"/>
+              <w:ind w:left="100" w:right="100" w:firstLine="0" w:firstLineChars="0"/>
             </w:pPr>
             <w:r>
               <w:rPr>
@@ -9356,7 +9356,7 @@
                 <w:right w:val="none" w:sz="0" w:space="0" w:color="000000"/>
               </w:pBdr>
               <w:spacing w:after="100" w:before="100" w:line="240"/>
-              <w:ind w:firstLine="0" w:left="300" w:right="100"/>
+              <w:ind w:left="300" w:right="100" w:firstLine="0" w:firstLineChars="0"/>
             </w:pPr>
             <w:r>
               <w:rPr>
@@ -9400,7 +9400,7 @@
                 <w:right w:val="none" w:sz="0" w:space="0" w:color="000000"/>
               </w:pBdr>
               <w:spacing w:after="100" w:before="100" w:line="240"/>
-              <w:ind w:firstLine="0" w:left="100" w:right="100"/>
+              <w:ind w:left="100" w:right="100" w:firstLine="0" w:firstLineChars="0"/>
             </w:pPr>
             <w:r>
               <w:rPr>
@@ -9444,7 +9444,7 @@
                 <w:right w:val="none" w:sz="0" w:space="0" w:color="000000"/>
               </w:pBdr>
               <w:spacing w:after="100" w:before="100" w:line="240"/>
-              <w:ind w:firstLine="0" w:left="100" w:right="100"/>
+              <w:ind w:left="100" w:right="100" w:firstLine="0" w:firstLineChars="0"/>
             </w:pPr>
             <w:r>
               <w:rPr>
@@ -9488,7 +9488,7 @@
                 <w:right w:val="none" w:sz="0" w:space="0" w:color="000000"/>
               </w:pBdr>
               <w:spacing w:after="100" w:before="100" w:line="240"/>
-              <w:ind w:firstLine="0" w:left="100" w:right="100"/>
+              <w:ind w:left="100" w:right="100" w:firstLine="0" w:firstLineChars="0"/>
             </w:pPr>
             <w:r>
               <w:rPr>
@@ -9532,7 +9532,7 @@
                 <w:right w:val="none" w:sz="0" w:space="0" w:color="000000"/>
               </w:pBdr>
               <w:spacing w:after="100" w:before="100" w:line="240"/>
-              <w:ind w:firstLine="0" w:left="100" w:right="100"/>
+              <w:ind w:left="100" w:right="100" w:firstLine="0" w:firstLineChars="0"/>
             </w:pPr>
             <w:r>
               <w:rPr>
@@ -9582,7 +9582,7 @@
                 <w:right w:val="none" w:sz="0" w:space="0" w:color="000000"/>
               </w:pBdr>
               <w:spacing w:after="100" w:before="100" w:line="240"/>
-              <w:ind w:firstLine="0" w:left="300" w:right="100"/>
+              <w:ind w:left="300" w:right="100" w:firstLine="0" w:firstLineChars="0"/>
             </w:pPr>
             <w:r>
               <w:rPr>
@@ -9626,7 +9626,7 @@
                 <w:right w:val="none" w:sz="0" w:space="0" w:color="000000"/>
               </w:pBdr>
               <w:spacing w:after="100" w:before="100" w:line="240"/>
-              <w:ind w:firstLine="0" w:left="100" w:right="100"/>
+              <w:ind w:left="100" w:right="100" w:firstLine="0" w:firstLineChars="0"/>
             </w:pPr>
             <w:r>
               <w:rPr>
@@ -9670,7 +9670,7 @@
                 <w:right w:val="none" w:sz="0" w:space="0" w:color="000000"/>
               </w:pBdr>
               <w:spacing w:after="100" w:before="100" w:line="240"/>
-              <w:ind w:firstLine="0" w:left="100" w:right="100"/>
+              <w:ind w:left="100" w:right="100" w:firstLine="0" w:firstLineChars="0"/>
             </w:pPr>
             <w:r>
               <w:rPr>
@@ -9714,7 +9714,7 @@
                 <w:right w:val="none" w:sz="0" w:space="0" w:color="000000"/>
               </w:pBdr>
               <w:spacing w:after="100" w:before="100" w:line="240"/>
-              <w:ind w:firstLine="0" w:left="100" w:right="100"/>
+              <w:ind w:left="100" w:right="100" w:firstLine="0" w:firstLineChars="0"/>
             </w:pPr>
             <w:r>
               <w:rPr>
@@ -9758,7 +9758,7 @@
                 <w:right w:val="none" w:sz="0" w:space="0" w:color="000000"/>
               </w:pBdr>
               <w:spacing w:after="100" w:before="100" w:line="240"/>
-              <w:ind w:firstLine="0" w:left="100" w:right="100"/>
+              <w:ind w:left="100" w:right="100" w:firstLine="0" w:firstLineChars="0"/>
             </w:pPr>
             <w:r>
               <w:rPr>
@@ -9808,7 +9808,7 @@
                 <w:right w:val="none" w:sz="0" w:space="0" w:color="000000"/>
               </w:pBdr>
               <w:spacing w:after="100" w:before="100" w:line="240"/>
-              <w:ind w:firstLine="0" w:left="100" w:right="100"/>
+              <w:ind w:left="100" w:right="100" w:firstLine="0" w:firstLineChars="0"/>
             </w:pPr>
             <w:r>
               <w:rPr>
@@ -9852,7 +9852,7 @@
                 <w:right w:val="none" w:sz="0" w:space="0" w:color="000000"/>
               </w:pBdr>
               <w:spacing w:after="100" w:before="100" w:line="240"/>
-              <w:ind w:firstLine="0" w:left="100" w:right="100"/>
+              <w:ind w:left="100" w:right="100" w:firstLine="0" w:firstLineChars="0"/>
             </w:pPr>
             <w:r>
               <w:rPr>
@@ -9896,7 +9896,7 @@
                 <w:right w:val="none" w:sz="0" w:space="0" w:color="000000"/>
               </w:pBdr>
               <w:spacing w:after="100" w:before="100" w:line="240"/>
-              <w:ind w:firstLine="0" w:left="100" w:right="100"/>
+              <w:ind w:left="100" w:right="100" w:firstLine="0" w:firstLineChars="0"/>
             </w:pPr>
             <w:r>
               <w:rPr>
@@ -9940,7 +9940,7 @@
                 <w:right w:val="none" w:sz="0" w:space="0" w:color="000000"/>
               </w:pBdr>
               <w:spacing w:after="100" w:before="100" w:line="240"/>
-              <w:ind w:firstLine="0" w:left="100" w:right="100"/>
+              <w:ind w:left="100" w:right="100" w:firstLine="0" w:firstLineChars="0"/>
             </w:pPr>
             <w:r>
               <w:rPr>
@@ -9984,7 +9984,7 @@
                 <w:right w:val="none" w:sz="0" w:space="0" w:color="000000"/>
               </w:pBdr>
               <w:spacing w:after="100" w:before="100" w:line="240"/>
-              <w:ind w:firstLine="0" w:left="100" w:right="100"/>
+              <w:ind w:left="100" w:right="100" w:firstLine="0" w:firstLineChars="0"/>
             </w:pPr>
             <w:r>
               <w:rPr>
@@ -10034,7 +10034,7 @@
                 <w:right w:val="none" w:sz="0" w:space="0" w:color="000000"/>
               </w:pBdr>
               <w:spacing w:after="100" w:before="100" w:line="240"/>
-              <w:ind w:firstLine="0" w:left="100" w:right="100"/>
+              <w:ind w:left="100" w:right="100" w:firstLine="0" w:firstLineChars="0"/>
             </w:pPr>
             <w:r>
               <w:rPr>
@@ -10078,7 +10078,7 @@
                 <w:right w:val="none" w:sz="0" w:space="0" w:color="000000"/>
               </w:pBdr>
               <w:spacing w:after="100" w:before="100" w:line="240"/>
-              <w:ind w:firstLine="0" w:left="100" w:right="100"/>
+              <w:ind w:left="100" w:right="100" w:firstLine="0" w:firstLineChars="0"/>
             </w:pPr>
             <w:r>
               <w:rPr>
@@ -10122,7 +10122,7 @@
                 <w:right w:val="none" w:sz="0" w:space="0" w:color="000000"/>
               </w:pBdr>
               <w:spacing w:after="100" w:before="100" w:line="240"/>
-              <w:ind w:firstLine="0" w:left="100" w:right="100"/>
+              <w:ind w:left="100" w:right="100" w:firstLine="0" w:firstLineChars="0"/>
             </w:pPr>
             <w:r>
               <w:rPr>
@@ -10166,7 +10166,7 @@
                 <w:right w:val="none" w:sz="0" w:space="0" w:color="000000"/>
               </w:pBdr>
               <w:spacing w:after="100" w:before="100" w:line="240"/>
-              <w:ind w:firstLine="0" w:left="100" w:right="100"/>
+              <w:ind w:left="100" w:right="100" w:firstLine="0" w:firstLineChars="0"/>
             </w:pPr>
             <w:r>
               <w:rPr>
@@ -10210,7 +10210,7 @@
                 <w:right w:val="none" w:sz="0" w:space="0" w:color="000000"/>
               </w:pBdr>
               <w:spacing w:after="100" w:before="100" w:line="240"/>
-              <w:ind w:firstLine="0" w:left="100" w:right="100"/>
+              <w:ind w:left="100" w:right="100" w:firstLine="0" w:firstLineChars="0"/>
             </w:pPr>
             <w:r>
               <w:rPr>
@@ -10260,7 +10260,7 @@
                 <w:right w:val="none" w:sz="0" w:space="0" w:color="000000"/>
               </w:pBdr>
               <w:spacing w:after="100" w:before="100" w:line="240"/>
-              <w:ind w:firstLine="0" w:left="300" w:right="100"/>
+              <w:ind w:left="300" w:right="100" w:firstLine="0" w:firstLineChars="0"/>
             </w:pPr>
             <w:r>
               <w:rPr>
@@ -10304,7 +10304,7 @@
                 <w:right w:val="none" w:sz="0" w:space="0" w:color="000000"/>
               </w:pBdr>
               <w:spacing w:after="100" w:before="100" w:line="240"/>
-              <w:ind w:firstLine="0" w:left="100" w:right="100"/>
+              <w:ind w:left="100" w:right="100" w:firstLine="0" w:firstLineChars="0"/>
             </w:pPr>
             <w:r>
               <w:rPr>
@@ -10348,7 +10348,7 @@
                 <w:right w:val="none" w:sz="0" w:space="0" w:color="000000"/>
               </w:pBdr>
               <w:spacing w:after="100" w:before="100" w:line="240"/>
-              <w:ind w:firstLine="0" w:left="100" w:right="100"/>
+              <w:ind w:left="100" w:right="100" w:firstLine="0" w:firstLineChars="0"/>
             </w:pPr>
             <w:r>
               <w:rPr>
@@ -10392,7 +10392,7 @@
                 <w:right w:val="none" w:sz="0" w:space="0" w:color="000000"/>
               </w:pBdr>
               <w:spacing w:after="100" w:before="100" w:line="240"/>
-              <w:ind w:firstLine="0" w:left="100" w:right="100"/>
+              <w:ind w:left="100" w:right="100" w:firstLine="0" w:firstLineChars="0"/>
             </w:pPr>
             <w:r>
               <w:rPr>
@@ -10436,7 +10436,7 @@
                 <w:right w:val="none" w:sz="0" w:space="0" w:color="000000"/>
               </w:pBdr>
               <w:spacing w:after="100" w:before="100" w:line="240"/>
-              <w:ind w:firstLine="0" w:left="100" w:right="100"/>
+              <w:ind w:left="100" w:right="100" w:firstLine="0" w:firstLineChars="0"/>
             </w:pPr>
             <w:r>
               <w:rPr>
@@ -10486,7 +10486,7 @@
                 <w:right w:val="none" w:sz="0" w:space="0" w:color="000000"/>
               </w:pBdr>
               <w:spacing w:after="100" w:before="100" w:line="240"/>
-              <w:ind w:firstLine="0" w:left="300" w:right="100"/>
+              <w:ind w:left="300" w:right="100" w:firstLine="0" w:firstLineChars="0"/>
             </w:pPr>
             <w:r>
               <w:rPr>
@@ -10530,7 +10530,7 @@
                 <w:right w:val="none" w:sz="0" w:space="0" w:color="000000"/>
               </w:pBdr>
               <w:spacing w:after="100" w:before="100" w:line="240"/>
-              <w:ind w:firstLine="0" w:left="100" w:right="100"/>
+              <w:ind w:left="100" w:right="100" w:firstLine="0" w:firstLineChars="0"/>
             </w:pPr>
             <w:r>
               <w:rPr>
@@ -10574,7 +10574,7 @@
                 <w:right w:val="none" w:sz="0" w:space="0" w:color="000000"/>
               </w:pBdr>
               <w:spacing w:after="100" w:before="100" w:line="240"/>
-              <w:ind w:firstLine="0" w:left="100" w:right="100"/>
+              <w:ind w:left="100" w:right="100" w:firstLine="0" w:firstLineChars="0"/>
             </w:pPr>
             <w:r>
               <w:rPr>
@@ -10618,7 +10618,7 @@
                 <w:right w:val="none" w:sz="0" w:space="0" w:color="000000"/>
               </w:pBdr>
               <w:spacing w:after="100" w:before="100" w:line="240"/>
-              <w:ind w:firstLine="0" w:left="100" w:right="100"/>
+              <w:ind w:left="100" w:right="100" w:firstLine="0" w:firstLineChars="0"/>
             </w:pPr>
             <w:r>
               <w:rPr>
@@ -10662,7 +10662,7 @@
                 <w:right w:val="none" w:sz="0" w:space="0" w:color="000000"/>
               </w:pBdr>
               <w:spacing w:after="100" w:before="100" w:line="240"/>
-              <w:ind w:firstLine="0" w:left="100" w:right="100"/>
+              <w:ind w:left="100" w:right="100" w:firstLine="0" w:firstLineChars="0"/>
             </w:pPr>
             <w:r>
               <w:rPr>
@@ -10712,7 +10712,7 @@
                 <w:right w:val="none" w:sz="0" w:space="0" w:color="000000"/>
               </w:pBdr>
               <w:spacing w:after="100" w:before="100" w:line="240"/>
-              <w:ind w:firstLine="0" w:left="300" w:right="100"/>
+              <w:ind w:left="300" w:right="100" w:firstLine="0" w:firstLineChars="0"/>
             </w:pPr>
             <w:r>
               <w:rPr>
@@ -10756,7 +10756,7 @@
                 <w:right w:val="none" w:sz="0" w:space="0" w:color="000000"/>
               </w:pBdr>
               <w:spacing w:after="100" w:before="100" w:line="240"/>
-              <w:ind w:firstLine="0" w:left="100" w:right="100"/>
+              <w:ind w:left="100" w:right="100" w:firstLine="0" w:firstLineChars="0"/>
             </w:pPr>
             <w:r>
               <w:rPr>
@@ -10800,7 +10800,7 @@
                 <w:right w:val="none" w:sz="0" w:space="0" w:color="000000"/>
               </w:pBdr>
               <w:spacing w:after="100" w:before="100" w:line="240"/>
-              <w:ind w:firstLine="0" w:left="100" w:right="100"/>
+              <w:ind w:left="100" w:right="100" w:firstLine="0" w:firstLineChars="0"/>
             </w:pPr>
             <w:r>
               <w:rPr>
@@ -10844,7 +10844,7 @@
                 <w:right w:val="none" w:sz="0" w:space="0" w:color="000000"/>
               </w:pBdr>
               <w:spacing w:after="100" w:before="100" w:line="240"/>
-              <w:ind w:firstLine="0" w:left="100" w:right="100"/>
+              <w:ind w:left="100" w:right="100" w:firstLine="0" w:firstLineChars="0"/>
             </w:pPr>
             <w:r>
               <w:rPr>
@@ -10888,7 +10888,7 @@
                 <w:right w:val="none" w:sz="0" w:space="0" w:color="000000"/>
               </w:pBdr>
               <w:spacing w:after="100" w:before="100" w:line="240"/>
-              <w:ind w:firstLine="0" w:left="100" w:right="100"/>
+              <w:ind w:left="100" w:right="100" w:firstLine="0" w:firstLineChars="0"/>
             </w:pPr>
             <w:r>
               <w:rPr>
@@ -10938,7 +10938,7 @@
                 <w:right w:val="none" w:sz="0" w:space="0" w:color="000000"/>
               </w:pBdr>
               <w:spacing w:after="100" w:before="100" w:line="240"/>
-              <w:ind w:firstLine="0" w:left="100" w:right="100"/>
+              <w:ind w:left="100" w:right="100" w:firstLine="0" w:firstLineChars="0"/>
             </w:pPr>
             <w:r>
               <w:rPr>
@@ -10982,7 +10982,7 @@
                 <w:right w:val="none" w:sz="0" w:space="0" w:color="000000"/>
               </w:pBdr>
               <w:spacing w:after="100" w:before="100" w:line="240"/>
-              <w:ind w:firstLine="0" w:left="100" w:right="100"/>
+              <w:ind w:left="100" w:right="100" w:firstLine="0" w:firstLineChars="0"/>
             </w:pPr>
             <w:r>
               <w:rPr>
@@ -11026,7 +11026,7 @@
                 <w:right w:val="none" w:sz="0" w:space="0" w:color="000000"/>
               </w:pBdr>
               <w:spacing w:after="100" w:before="100" w:line="240"/>
-              <w:ind w:firstLine="0" w:left="100" w:right="100"/>
+              <w:ind w:left="100" w:right="100" w:firstLine="0" w:firstLineChars="0"/>
             </w:pPr>
             <w:r>
               <w:rPr>
@@ -11070,7 +11070,7 @@
                 <w:right w:val="none" w:sz="0" w:space="0" w:color="000000"/>
               </w:pBdr>
               <w:spacing w:after="100" w:before="100" w:line="240"/>
-              <w:ind w:firstLine="0" w:left="100" w:right="100"/>
+              <w:ind w:left="100" w:right="100" w:firstLine="0" w:firstLineChars="0"/>
             </w:pPr>
             <w:r>
               <w:rPr>
@@ -11114,7 +11114,7 @@
                 <w:right w:val="none" w:sz="0" w:space="0" w:color="000000"/>
               </w:pBdr>
               <w:spacing w:after="100" w:before="100" w:line="240"/>
-              <w:ind w:firstLine="0" w:left="100" w:right="100"/>
+              <w:ind w:left="100" w:right="100" w:firstLine="0" w:firstLineChars="0"/>
             </w:pPr>
             <w:r>
               <w:rPr>
@@ -11164,7 +11164,7 @@
                 <w:right w:val="none" w:sz="0" w:space="0" w:color="000000"/>
               </w:pBdr>
               <w:spacing w:after="100" w:before="100" w:line="240"/>
-              <w:ind w:firstLine="0" w:left="100" w:right="100"/>
+              <w:ind w:left="100" w:right="100" w:firstLine="0" w:firstLineChars="0"/>
             </w:pPr>
             <w:r>
               <w:rPr>
@@ -11208,7 +11208,7 @@
                 <w:right w:val="none" w:sz="0" w:space="0" w:color="000000"/>
               </w:pBdr>
               <w:spacing w:after="100" w:before="100" w:line="240"/>
-              <w:ind w:firstLine="0" w:left="100" w:right="100"/>
+              <w:ind w:left="100" w:right="100" w:firstLine="0" w:firstLineChars="0"/>
             </w:pPr>
             <w:r>
               <w:rPr>
@@ -11252,7 +11252,7 @@
                 <w:right w:val="none" w:sz="0" w:space="0" w:color="000000"/>
               </w:pBdr>
               <w:spacing w:after="100" w:before="100" w:line="240"/>
-              <w:ind w:firstLine="0" w:left="100" w:right="100"/>
+              <w:ind w:left="100" w:right="100" w:firstLine="0" w:firstLineChars="0"/>
             </w:pPr>
             <w:r>
               <w:rPr>
@@ -11296,7 +11296,7 @@
                 <w:right w:val="none" w:sz="0" w:space="0" w:color="000000"/>
               </w:pBdr>
               <w:spacing w:after="100" w:before="100" w:line="240"/>
-              <w:ind w:firstLine="0" w:left="100" w:right="100"/>
+              <w:ind w:left="100" w:right="100" w:firstLine="0" w:firstLineChars="0"/>
             </w:pPr>
             <w:r>
               <w:rPr>
@@ -11340,7 +11340,7 @@
                 <w:right w:val="none" w:sz="0" w:space="0" w:color="000000"/>
               </w:pBdr>
               <w:spacing w:after="100" w:before="100" w:line="240"/>
-              <w:ind w:firstLine="0" w:left="100" w:right="100"/>
+              <w:ind w:left="100" w:right="100" w:firstLine="0" w:firstLineChars="0"/>
             </w:pPr>
             <w:r>
               <w:rPr>
@@ -11390,7 +11390,7 @@
                 <w:right w:val="none" w:sz="0" w:space="0" w:color="000000"/>
               </w:pBdr>
               <w:spacing w:after="100" w:before="100" w:line="240"/>
-              <w:ind w:firstLine="0" w:left="300" w:right="100"/>
+              <w:ind w:left="300" w:right="100" w:firstLine="0" w:firstLineChars="0"/>
             </w:pPr>
             <w:r>
               <w:rPr>
@@ -11434,7 +11434,7 @@
                 <w:right w:val="none" w:sz="0" w:space="0" w:color="000000"/>
               </w:pBdr>
               <w:spacing w:after="100" w:before="100" w:line="240"/>
-              <w:ind w:firstLine="0" w:left="100" w:right="100"/>
+              <w:ind w:left="100" w:right="100" w:firstLine="0" w:firstLineChars="0"/>
             </w:pPr>
             <w:r>
               <w:rPr>
@@ -11478,7 +11478,7 @@
                 <w:right w:val="none" w:sz="0" w:space="0" w:color="000000"/>
               </w:pBdr>
               <w:spacing w:after="100" w:before="100" w:line="240"/>
-              <w:ind w:firstLine="0" w:left="100" w:right="100"/>
+              <w:ind w:left="100" w:right="100" w:firstLine="0" w:firstLineChars="0"/>
             </w:pPr>
             <w:r>
               <w:rPr>
@@ -11522,7 +11522,7 @@
                 <w:right w:val="none" w:sz="0" w:space="0" w:color="000000"/>
               </w:pBdr>
               <w:spacing w:after="100" w:before="100" w:line="240"/>
-              <w:ind w:firstLine="0" w:left="100" w:right="100"/>
+              <w:ind w:left="100" w:right="100" w:firstLine="0" w:firstLineChars="0"/>
             </w:pPr>
             <w:r>
               <w:rPr>
@@ -11566,7 +11566,7 @@
                 <w:right w:val="none" w:sz="0" w:space="0" w:color="000000"/>
               </w:pBdr>
               <w:spacing w:after="100" w:before="100" w:line="240"/>
-              <w:ind w:firstLine="0" w:left="100" w:right="100"/>
+              <w:ind w:left="100" w:right="100" w:firstLine="0" w:firstLineChars="0"/>
             </w:pPr>
             <w:r>
               <w:rPr>
@@ -11616,7 +11616,7 @@
                 <w:right w:val="none" w:sz="0" w:space="0" w:color="000000"/>
               </w:pBdr>
               <w:spacing w:after="100" w:before="100" w:line="240"/>
-              <w:ind w:firstLine="0" w:left="300" w:right="100"/>
+              <w:ind w:left="300" w:right="100" w:firstLine="0" w:firstLineChars="0"/>
             </w:pPr>
             <w:r>
               <w:rPr>
@@ -11660,7 +11660,7 @@
                 <w:right w:val="none" w:sz="0" w:space="0" w:color="000000"/>
               </w:pBdr>
               <w:spacing w:after="100" w:before="100" w:line="240"/>
-              <w:ind w:firstLine="0" w:left="100" w:right="100"/>
+              <w:ind w:left="100" w:right="100" w:firstLine="0" w:firstLineChars="0"/>
             </w:pPr>
             <w:r>
               <w:rPr>
@@ -11704,7 +11704,7 @@
                 <w:right w:val="none" w:sz="0" w:space="0" w:color="000000"/>
               </w:pBdr>
               <w:spacing w:after="100" w:before="100" w:line="240"/>
-              <w:ind w:firstLine="0" w:left="100" w:right="100"/>
+              <w:ind w:left="100" w:right="100" w:firstLine="0" w:firstLineChars="0"/>
             </w:pPr>
             <w:r>
               <w:rPr>
@@ -11748,7 +11748,7 @@
                 <w:right w:val="none" w:sz="0" w:space="0" w:color="000000"/>
               </w:pBdr>
               <w:spacing w:after="100" w:before="100" w:line="240"/>
-              <w:ind w:firstLine="0" w:left="100" w:right="100"/>
+              <w:ind w:left="100" w:right="100" w:firstLine="0" w:firstLineChars="0"/>
             </w:pPr>
             <w:r>
               <w:rPr>
@@ -11792,7 +11792,7 @@
                 <w:right w:val="none" w:sz="0" w:space="0" w:color="000000"/>
               </w:pBdr>
               <w:spacing w:after="100" w:before="100" w:line="240"/>
-              <w:ind w:firstLine="0" w:left="100" w:right="100"/>
+              <w:ind w:left="100" w:right="100" w:firstLine="0" w:firstLineChars="0"/>
             </w:pPr>
             <w:r>
               <w:rPr>
@@ -11842,7 +11842,7 @@
                 <w:right w:val="none" w:sz="0" w:space="0" w:color="000000"/>
               </w:pBdr>
               <w:spacing w:after="100" w:before="100" w:line="240"/>
-              <w:ind w:firstLine="0" w:left="300" w:right="100"/>
+              <w:ind w:left="300" w:right="100" w:firstLine="0" w:firstLineChars="0"/>
             </w:pPr>
             <w:r>
               <w:rPr>
@@ -11886,7 +11886,7 @@
                 <w:right w:val="none" w:sz="0" w:space="0" w:color="000000"/>
               </w:pBdr>
               <w:spacing w:after="100" w:before="100" w:line="240"/>
-              <w:ind w:firstLine="0" w:left="100" w:right="100"/>
+              <w:ind w:left="100" w:right="100" w:firstLine="0" w:firstLineChars="0"/>
             </w:pPr>
             <w:r>
               <w:rPr>
@@ -11930,7 +11930,7 @@
                 <w:right w:val="none" w:sz="0" w:space="0" w:color="000000"/>
               </w:pBdr>
               <w:spacing w:after="100" w:before="100" w:line="240"/>
-              <w:ind w:firstLine="0" w:left="100" w:right="100"/>
+              <w:ind w:left="100" w:right="100" w:firstLine="0" w:firstLineChars="0"/>
             </w:pPr>
             <w:r>
               <w:rPr>
@@ -11974,7 +11974,7 @@
                 <w:right w:val="none" w:sz="0" w:space="0" w:color="000000"/>
               </w:pBdr>
               <w:spacing w:after="100" w:before="100" w:line="240"/>
-              <w:ind w:firstLine="0" w:left="100" w:right="100"/>
+              <w:ind w:left="100" w:right="100" w:firstLine="0" w:firstLineChars="0"/>
             </w:pPr>
             <w:r>
               <w:rPr>
@@ -12018,7 +12018,7 @@
                 <w:right w:val="none" w:sz="0" w:space="0" w:color="000000"/>
               </w:pBdr>
               <w:spacing w:after="100" w:before="100" w:line="240"/>
-              <w:ind w:firstLine="0" w:left="100" w:right="100"/>
+              <w:ind w:left="100" w:right="100" w:firstLine="0" w:firstLineChars="0"/>
             </w:pPr>
             <w:r>
               <w:rPr>
@@ -12069,7 +12069,7 @@
                 <w:right w:val="none" w:sz="0" w:space="0" w:color="000000"/>
               </w:pBdr>
               <w:spacing w:after="100" w:before="100" w:line="240"/>
-              <w:ind w:firstLine="0" w:left="100" w:right="100"/>
+              <w:ind w:left="100" w:right="100" w:firstLine="0" w:firstLineChars="0"/>
             </w:pPr>
             <w:r>
               <w:rPr>
